--- a/Repeated cross-validation in cvms and groupdata2.docx
+++ b/Repeated cross-validation in cvms and groupdata2.docx
@@ -30,21 +30,17 @@
         </w:rPr>
         <w:t xml:space="preserve">ast couple of days adding functionality for performing repeated cross-validation to </w:t>
       </w:r>
-      <w:hyperlink r:id="rId4" w:tgtFrame="_blank" w:history="1">
-        <w:proofErr w:type="spellStart"/>
-        <w:r>
-          <w:rPr>
-            <w:rFonts w:ascii="Times New Roman" w:eastAsia="Times New Roman" w:hAnsi="Times New Roman" w:cs="Times New Roman"/>
-            <w:color w:val="0000FF"/>
-            <w:sz w:val="20"/>
-            <w:szCs w:val="20"/>
-            <w:u w:val="single"/>
-            <w:lang w:eastAsia="en-IN"/>
-          </w:rPr>
-          <w:t>cvms</w:t>
-        </w:r>
-        <w:proofErr w:type="spellEnd"/>
-      </w:hyperlink>
+      <w:r>
+        <w:rPr>
+          <w:rFonts w:ascii="Times New Roman" w:eastAsia="Times New Roman" w:hAnsi="Times New Roman" w:cs="Times New Roman"/>
+          <w:color w:val="0000FF"/>
+          <w:sz w:val="20"/>
+          <w:szCs w:val="20"/>
+          <w:u w:val="single"/>
+          <w:lang w:eastAsia="en-IN"/>
+        </w:rPr>
+        <w:t>cvms</w:t>
+      </w:r>
       <w:r>
         <w:rPr>
           <w:rFonts w:ascii="Times New Roman" w:eastAsia="Times New Roman" w:hAnsi="Times New Roman" w:cs="Times New Roman"/>
@@ -54,19 +50,17 @@
         </w:rPr>
         <w:t xml:space="preserve"> and </w:t>
       </w:r>
-      <w:hyperlink r:id="rId5" w:tgtFrame="_blank" w:history="1">
-        <w:r>
-          <w:rPr>
-            <w:rFonts w:ascii="Times New Roman" w:eastAsia="Times New Roman" w:hAnsi="Times New Roman" w:cs="Times New Roman"/>
-            <w:color w:val="0000FF"/>
-            <w:sz w:val="20"/>
-            <w:szCs w:val="20"/>
-            <w:u w:val="single"/>
-            <w:lang w:eastAsia="en-IN"/>
-          </w:rPr>
-          <w:t>groupdata2</w:t>
-        </w:r>
-      </w:hyperlink>
+      <w:r>
+        <w:rPr>
+          <w:rFonts w:ascii="Times New Roman" w:eastAsia="Times New Roman" w:hAnsi="Times New Roman" w:cs="Times New Roman"/>
+          <w:color w:val="0000FF"/>
+          <w:sz w:val="20"/>
+          <w:szCs w:val="20"/>
+          <w:u w:val="single"/>
+          <w:lang w:eastAsia="en-IN"/>
+        </w:rPr>
+        <w:t>groupdata2</w:t>
+      </w:r>
       <w:r>
         <w:rPr>
           <w:rFonts w:ascii="Times New Roman" w:eastAsia="Times New Roman" w:hAnsi="Times New Roman" w:cs="Times New Roman"/>
@@ -114,87 +108,27 @@
           <w:szCs w:val="20"/>
           <w:lang w:eastAsia="en-IN"/>
         </w:rPr>
-        <w:t>The benefits of using groupdata2 to create the folds are 1) that it allows us to balance the ratios of our output classes (or simply a categorical column, if we are working with linear regression instead of classification), and 2) that it allows us to keep all observations with a specific ID (</w:t>
-      </w:r>
-      <w:proofErr w:type="gramStart"/>
-      <w:r>
-        <w:rPr>
-          <w:rFonts w:ascii="Times New Roman" w:eastAsia="Times New Roman" w:hAnsi="Times New Roman" w:cs="Times New Roman"/>
-          <w:sz w:val="20"/>
-          <w:szCs w:val="20"/>
-          <w:lang w:eastAsia="en-IN"/>
-        </w:rPr>
-        <w:t>e.g.</w:t>
-      </w:r>
-      <w:proofErr w:type="gramEnd"/>
-      <w:r>
-        <w:rPr>
-          <w:rFonts w:ascii="Times New Roman" w:eastAsia="Times New Roman" w:hAnsi="Times New Roman" w:cs="Times New Roman"/>
-          <w:sz w:val="20"/>
-          <w:szCs w:val="20"/>
-          <w:lang w:eastAsia="en-IN"/>
-        </w:rPr>
-        <w:t xml:space="preserve"> participant/user ID) in the same fold to avoid leakage between the folds.</w:t>
-      </w:r>
-    </w:p>
-    <w:p>
-      <w:pPr>
-        <w:spacing w:before="100" w:beforeAutospacing="1" w:after="100" w:afterAutospacing="1" w:line="240" w:lineRule="auto"/>
-        <w:rPr>
-          <w:rFonts w:ascii="Times New Roman" w:eastAsia="Times New Roman" w:hAnsi="Times New Roman" w:cs="Times New Roman"/>
-          <w:sz w:val="20"/>
-          <w:szCs w:val="20"/>
-          <w:lang w:eastAsia="en-IN"/>
-        </w:rPr>
-      </w:pPr>
-      <w:r>
-        <w:rPr>
-          <w:rFonts w:ascii="Times New Roman" w:eastAsia="Times New Roman" w:hAnsi="Times New Roman" w:cs="Times New Roman"/>
-          <w:sz w:val="20"/>
-          <w:szCs w:val="20"/>
-          <w:lang w:eastAsia="en-IN"/>
-        </w:rPr>
-        <w:t xml:space="preserve">The benefit of </w:t>
-      </w:r>
-      <w:proofErr w:type="spellStart"/>
-      <w:r>
-        <w:rPr>
-          <w:rFonts w:ascii="Times New Roman" w:eastAsia="Times New Roman" w:hAnsi="Times New Roman" w:cs="Times New Roman"/>
-          <w:sz w:val="20"/>
-          <w:szCs w:val="20"/>
-          <w:lang w:eastAsia="en-IN"/>
-        </w:rPr>
-        <w:t>cvms</w:t>
-      </w:r>
-      <w:proofErr w:type="spellEnd"/>
-      <w:r>
-        <w:rPr>
-          <w:rFonts w:ascii="Times New Roman" w:eastAsia="Times New Roman" w:hAnsi="Times New Roman" w:cs="Times New Roman"/>
-          <w:sz w:val="20"/>
-          <w:szCs w:val="20"/>
-          <w:lang w:eastAsia="en-IN"/>
-        </w:rPr>
-        <w:t xml:space="preserve"> is that it trains all the models and outputs a </w:t>
-      </w:r>
-      <w:proofErr w:type="spellStart"/>
-      <w:r>
-        <w:rPr>
-          <w:rFonts w:ascii="Times New Roman" w:eastAsia="Times New Roman" w:hAnsi="Times New Roman" w:cs="Times New Roman"/>
-          <w:sz w:val="20"/>
-          <w:szCs w:val="20"/>
-          <w:lang w:eastAsia="en-IN"/>
-        </w:rPr>
-        <w:t>tibble</w:t>
-      </w:r>
-      <w:proofErr w:type="spellEnd"/>
-      <w:r>
-        <w:rPr>
-          <w:rFonts w:ascii="Times New Roman" w:eastAsia="Times New Roman" w:hAnsi="Times New Roman" w:cs="Times New Roman"/>
-          <w:sz w:val="20"/>
-          <w:szCs w:val="20"/>
-          <w:lang w:eastAsia="en-IN"/>
-        </w:rPr>
-        <w:t xml:space="preserve"> (data frame) with results, predictions, model coefficients, and other sweet stuff, which is easy to add to a report or do further analyses on. It even allows us to cross-validate multiple model formulas at once to quickly compare them and select the best model.</w:t>
+        <w:t>The benefits of using groupdata2 to create the folds are 1) that it allows us to balance the ratios of our output classes (or simply a categorical column, if we are working with linear regression instead of classification), and 2) that it allows us to keep all observations with a specific ID (e.g. participant/user ID) in the same fold to avoid leakage between the folds.</w:t>
+      </w:r>
+    </w:p>
+    <w:p>
+      <w:pPr>
+        <w:spacing w:before="100" w:beforeAutospacing="1" w:after="100" w:afterAutospacing="1" w:line="240" w:lineRule="auto"/>
+        <w:rPr>
+          <w:rFonts w:ascii="Times New Roman" w:eastAsia="Times New Roman" w:hAnsi="Times New Roman" w:cs="Times New Roman"/>
+          <w:sz w:val="20"/>
+          <w:szCs w:val="20"/>
+          <w:lang w:eastAsia="en-IN"/>
+        </w:rPr>
+      </w:pPr>
+      <w:r>
+        <w:rPr>
+          <w:rFonts w:ascii="Times New Roman" w:eastAsia="Times New Roman" w:hAnsi="Times New Roman" w:cs="Times New Roman"/>
+          <w:sz w:val="20"/>
+          <w:szCs w:val="20"/>
+          <w:lang w:eastAsia="en-IN"/>
+        </w:rPr>
+        <w:t>The benefit of cvms is that it trains all the models and outputs a tibble (data frame) with results, predictions, model coefficients, and other sweet stuff, which is easy to add to a report or do further analyses on. It even allows us to cross-validate multiple model formulas at once to quickly compare them and select the best model.</w:t>
       </w:r>
     </w:p>
     <w:p>
@@ -304,99 +238,48 @@
           <w:szCs w:val="20"/>
           <w:lang w:eastAsia="en-IN"/>
         </w:rPr>
-        <w:t xml:space="preserve">As stated, the role of groupdata2 is to create the folds. Normally it creates one column in the dataset called </w:t>
-      </w:r>
-      <w:proofErr w:type="gramStart"/>
-      <w:r>
-        <w:rPr>
-          <w:rFonts w:ascii="Times New Roman" w:eastAsia="Times New Roman" w:hAnsi="Times New Roman" w:cs="Times New Roman"/>
-          <w:sz w:val="20"/>
-          <w:szCs w:val="20"/>
-          <w:lang w:eastAsia="en-IN"/>
-        </w:rPr>
-        <w:t>“.folds</w:t>
-      </w:r>
-      <w:proofErr w:type="gramEnd"/>
-      <w:r>
-        <w:rPr>
-          <w:rFonts w:ascii="Times New Roman" w:eastAsia="Times New Roman" w:hAnsi="Times New Roman" w:cs="Times New Roman"/>
-          <w:sz w:val="20"/>
-          <w:szCs w:val="20"/>
-          <w:lang w:eastAsia="en-IN"/>
-        </w:rPr>
-        <w:t>”, which contains a fold identifier for each observation (e.g. 1,1,2,2,3,3,1,1,3,3,2,2). In repeated cross-validation it simply creates multiple of such fold columns (</w:t>
-      </w:r>
-      <w:proofErr w:type="gramStart"/>
-      <w:r>
-        <w:rPr>
-          <w:rFonts w:ascii="Times New Roman" w:eastAsia="Times New Roman" w:hAnsi="Times New Roman" w:cs="Times New Roman"/>
-          <w:sz w:val="20"/>
-          <w:szCs w:val="20"/>
-          <w:lang w:eastAsia="en-IN"/>
-        </w:rPr>
-        <w:t>“.folds</w:t>
-      </w:r>
-      <w:proofErr w:type="gramEnd"/>
-      <w:r>
-        <w:rPr>
-          <w:rFonts w:ascii="Times New Roman" w:eastAsia="Times New Roman" w:hAnsi="Times New Roman" w:cs="Times New Roman"/>
-          <w:sz w:val="20"/>
-          <w:szCs w:val="20"/>
-          <w:lang w:eastAsia="en-IN"/>
-        </w:rPr>
-        <w:t>_1”, “.folds_2”, etc.). It also makes sure they are unique, so we actually train on different subsets.</w:t>
-      </w:r>
-    </w:p>
-    <w:p>
-      <w:pPr>
-        <w:spacing w:before="100" w:beforeAutospacing="1" w:after="100" w:afterAutospacing="1" w:line="240" w:lineRule="auto"/>
-        <w:rPr>
-          <w:rFonts w:ascii="Times New Roman" w:eastAsia="Times New Roman" w:hAnsi="Times New Roman" w:cs="Times New Roman"/>
-          <w:sz w:val="20"/>
-          <w:szCs w:val="20"/>
-          <w:lang w:eastAsia="en-IN"/>
-        </w:rPr>
-      </w:pPr>
-      <w:r>
-        <w:rPr>
-          <w:rFonts w:ascii="Courier New" w:eastAsia="Times New Roman" w:hAnsi="Courier New" w:cs="Courier New"/>
-          <w:sz w:val="20"/>
-          <w:szCs w:val="20"/>
-          <w:lang w:eastAsia="en-IN"/>
-        </w:rPr>
-        <w:t xml:space="preserve"># Install groupdata2 and </w:t>
-      </w:r>
-      <w:proofErr w:type="spellStart"/>
-      <w:r>
-        <w:rPr>
-          <w:rFonts w:ascii="Courier New" w:eastAsia="Times New Roman" w:hAnsi="Courier New" w:cs="Courier New"/>
-          <w:sz w:val="20"/>
-          <w:szCs w:val="20"/>
-          <w:lang w:eastAsia="en-IN"/>
-        </w:rPr>
-        <w:t>cvms</w:t>
-      </w:r>
-      <w:proofErr w:type="spellEnd"/>
-      <w:r>
-        <w:rPr>
-          <w:rFonts w:ascii="Courier New" w:eastAsia="Times New Roman" w:hAnsi="Courier New" w:cs="Courier New"/>
-          <w:sz w:val="20"/>
-          <w:szCs w:val="20"/>
-          <w:lang w:eastAsia="en-IN"/>
-        </w:rPr>
-        <w:t xml:space="preserve"> from </w:t>
-      </w:r>
-      <w:proofErr w:type="spellStart"/>
-      <w:r>
-        <w:rPr>
-          <w:rFonts w:ascii="Courier New" w:eastAsia="Times New Roman" w:hAnsi="Courier New" w:cs="Courier New"/>
-          <w:sz w:val="20"/>
-          <w:szCs w:val="20"/>
-          <w:lang w:eastAsia="en-IN"/>
-        </w:rPr>
-        <w:t>github</w:t>
-      </w:r>
-      <w:proofErr w:type="spellEnd"/>
+        <w:t>As stated, the role of groupdata2 is to create the folds. Normally it creates one column in the dataset called “.folds”, which contains a fold identifier for each observation (e.g. 1,1,2,2,3,3,1,1,3,3,2,2). In repeated cross-validation it simply creates multiple of such fold columns (“.folds_1”, “.folds_2”, etc.). It also makes sure they are unique, so we actually train on different subsets.</w:t>
+      </w:r>
+    </w:p>
+    <w:p>
+      <w:pPr>
+        <w:spacing w:before="100" w:beforeAutospacing="1" w:after="100" w:afterAutospacing="1" w:line="240" w:lineRule="auto"/>
+        <w:rPr>
+          <w:rFonts w:ascii="Times New Roman" w:eastAsia="Times New Roman" w:hAnsi="Times New Roman" w:cs="Times New Roman"/>
+          <w:sz w:val="20"/>
+          <w:szCs w:val="20"/>
+          <w:lang w:eastAsia="en-IN"/>
+        </w:rPr>
+      </w:pPr>
+      <w:r>
+        <w:rPr>
+          <w:rFonts w:ascii="Courier New" w:eastAsia="Times New Roman" w:hAnsi="Courier New" w:cs="Courier New"/>
+          <w:sz w:val="20"/>
+          <w:szCs w:val="20"/>
+          <w:lang w:eastAsia="en-IN"/>
+        </w:rPr>
+        <w:t xml:space="preserve"># Install groupdata2 and cvms </w:t>
+      </w:r>
+    </w:p>
+    <w:p>
+      <w:pPr>
+        <w:spacing w:before="100" w:beforeAutospacing="1" w:after="100" w:afterAutospacing="1" w:line="240" w:lineRule="auto"/>
+        <w:rPr>
+          <w:rFonts w:ascii="Times New Roman" w:eastAsia="Times New Roman" w:hAnsi="Times New Roman" w:cs="Times New Roman"/>
+          <w:sz w:val="20"/>
+          <w:szCs w:val="20"/>
+          <w:lang w:eastAsia="en-IN"/>
+        </w:rPr>
+      </w:pPr>
+      <w:r>
+        <w:rPr>
+          <w:rFonts w:ascii="Courier New" w:eastAsia="Times New Roman" w:hAnsi="Courier New" w:cs="Courier New"/>
+          <w:sz w:val="20"/>
+          <w:szCs w:val="20"/>
+          <w:lang w:eastAsia="en-IN"/>
+        </w:rPr>
+        <w:t># Attach packages</w:t>
+      </w:r>
       <w:r>
         <w:rPr>
           <w:rFonts w:ascii="Courier New" w:eastAsia="Times New Roman" w:hAnsi="Courier New" w:cs="Courier New"/>
@@ -405,227 +288,7 @@
           <w:lang w:eastAsia="en-IN"/>
         </w:rPr>
         <w:br/>
-      </w:r>
-      <w:proofErr w:type="spellStart"/>
-      <w:proofErr w:type="gramStart"/>
-      <w:r>
-        <w:rPr>
-          <w:rFonts w:ascii="Courier New" w:eastAsia="Times New Roman" w:hAnsi="Courier New" w:cs="Courier New"/>
-          <w:sz w:val="20"/>
-          <w:szCs w:val="20"/>
-          <w:lang w:eastAsia="en-IN"/>
-        </w:rPr>
-        <w:t>devtools</w:t>
-      </w:r>
-      <w:proofErr w:type="spellEnd"/>
-      <w:r>
-        <w:rPr>
-          <w:rFonts w:ascii="Courier New" w:eastAsia="Times New Roman" w:hAnsi="Courier New" w:cs="Courier New"/>
-          <w:sz w:val="20"/>
-          <w:szCs w:val="20"/>
-          <w:lang w:eastAsia="en-IN"/>
-        </w:rPr>
-        <w:t>::</w:t>
-      </w:r>
-      <w:proofErr w:type="spellStart"/>
-      <w:proofErr w:type="gramEnd"/>
-      <w:r>
-        <w:rPr>
-          <w:rFonts w:ascii="Courier New" w:eastAsia="Times New Roman" w:hAnsi="Courier New" w:cs="Courier New"/>
-          <w:sz w:val="20"/>
-          <w:szCs w:val="20"/>
-          <w:lang w:eastAsia="en-IN"/>
-        </w:rPr>
-        <w:t>install_github</w:t>
-      </w:r>
-      <w:proofErr w:type="spellEnd"/>
-      <w:r>
-        <w:rPr>
-          <w:rFonts w:ascii="Courier New" w:eastAsia="Times New Roman" w:hAnsi="Courier New" w:cs="Courier New"/>
-          <w:sz w:val="20"/>
-          <w:szCs w:val="20"/>
-          <w:lang w:eastAsia="en-IN"/>
-        </w:rPr>
-        <w:t>("</w:t>
-      </w:r>
-      <w:proofErr w:type="spellStart"/>
-      <w:r>
-        <w:rPr>
-          <w:rFonts w:ascii="Courier New" w:eastAsia="Times New Roman" w:hAnsi="Courier New" w:cs="Courier New"/>
-          <w:sz w:val="20"/>
-          <w:szCs w:val="20"/>
-          <w:lang w:eastAsia="en-IN"/>
-        </w:rPr>
-        <w:t>ludvigolsen</w:t>
-      </w:r>
-      <w:proofErr w:type="spellEnd"/>
-      <w:r>
-        <w:rPr>
-          <w:rFonts w:ascii="Courier New" w:eastAsia="Times New Roman" w:hAnsi="Courier New" w:cs="Courier New"/>
-          <w:sz w:val="20"/>
-          <w:szCs w:val="20"/>
-          <w:lang w:eastAsia="en-IN"/>
-        </w:rPr>
-        <w:t>/groupdata2")</w:t>
-      </w:r>
-      <w:r>
-        <w:rPr>
-          <w:rFonts w:ascii="Courier New" w:eastAsia="Times New Roman" w:hAnsi="Courier New" w:cs="Courier New"/>
-          <w:sz w:val="20"/>
-          <w:szCs w:val="20"/>
-          <w:lang w:eastAsia="en-IN"/>
-        </w:rPr>
-        <w:br/>
-      </w:r>
-      <w:proofErr w:type="spellStart"/>
-      <w:r>
-        <w:rPr>
-          <w:rFonts w:ascii="Courier New" w:eastAsia="Times New Roman" w:hAnsi="Courier New" w:cs="Courier New"/>
-          <w:sz w:val="20"/>
-          <w:szCs w:val="20"/>
-          <w:lang w:eastAsia="en-IN"/>
-        </w:rPr>
-        <w:t>devtools</w:t>
-      </w:r>
-      <w:proofErr w:type="spellEnd"/>
-      <w:r>
-        <w:rPr>
-          <w:rFonts w:ascii="Courier New" w:eastAsia="Times New Roman" w:hAnsi="Courier New" w:cs="Courier New"/>
-          <w:sz w:val="20"/>
-          <w:szCs w:val="20"/>
-          <w:lang w:eastAsia="en-IN"/>
-        </w:rPr>
-        <w:t>::</w:t>
-      </w:r>
-      <w:proofErr w:type="spellStart"/>
-      <w:r>
-        <w:rPr>
-          <w:rFonts w:ascii="Courier New" w:eastAsia="Times New Roman" w:hAnsi="Courier New" w:cs="Courier New"/>
-          <w:sz w:val="20"/>
-          <w:szCs w:val="20"/>
-          <w:lang w:eastAsia="en-IN"/>
-        </w:rPr>
-        <w:t>install_github</w:t>
-      </w:r>
-      <w:proofErr w:type="spellEnd"/>
-      <w:r>
-        <w:rPr>
-          <w:rFonts w:ascii="Courier New" w:eastAsia="Times New Roman" w:hAnsi="Courier New" w:cs="Courier New"/>
-          <w:sz w:val="20"/>
-          <w:szCs w:val="20"/>
-          <w:lang w:eastAsia="en-IN"/>
-        </w:rPr>
-        <w:t>("</w:t>
-      </w:r>
-      <w:proofErr w:type="spellStart"/>
-      <w:r>
-        <w:rPr>
-          <w:rFonts w:ascii="Courier New" w:eastAsia="Times New Roman" w:hAnsi="Courier New" w:cs="Courier New"/>
-          <w:sz w:val="20"/>
-          <w:szCs w:val="20"/>
-          <w:lang w:eastAsia="en-IN"/>
-        </w:rPr>
-        <w:t>ludvigolsen</w:t>
-      </w:r>
-      <w:proofErr w:type="spellEnd"/>
-      <w:r>
-        <w:rPr>
-          <w:rFonts w:ascii="Courier New" w:eastAsia="Times New Roman" w:hAnsi="Courier New" w:cs="Courier New"/>
-          <w:sz w:val="20"/>
-          <w:szCs w:val="20"/>
-          <w:lang w:eastAsia="en-IN"/>
-        </w:rPr>
-        <w:t>/</w:t>
-      </w:r>
-      <w:proofErr w:type="spellStart"/>
-      <w:r>
-        <w:rPr>
-          <w:rFonts w:ascii="Courier New" w:eastAsia="Times New Roman" w:hAnsi="Courier New" w:cs="Courier New"/>
-          <w:sz w:val="20"/>
-          <w:szCs w:val="20"/>
-          <w:lang w:eastAsia="en-IN"/>
-        </w:rPr>
-        <w:t>cvms</w:t>
-      </w:r>
-      <w:proofErr w:type="spellEnd"/>
-      <w:r>
-        <w:rPr>
-          <w:rFonts w:ascii="Courier New" w:eastAsia="Times New Roman" w:hAnsi="Courier New" w:cs="Courier New"/>
-          <w:sz w:val="20"/>
-          <w:szCs w:val="20"/>
-          <w:lang w:eastAsia="en-IN"/>
-        </w:rPr>
-        <w:t>")</w:t>
-      </w:r>
-    </w:p>
-    <w:p>
-      <w:pPr>
-        <w:spacing w:before="100" w:beforeAutospacing="1" w:after="100" w:afterAutospacing="1" w:line="240" w:lineRule="auto"/>
-        <w:rPr>
-          <w:rFonts w:ascii="Times New Roman" w:eastAsia="Times New Roman" w:hAnsi="Times New Roman" w:cs="Times New Roman"/>
-          <w:sz w:val="20"/>
-          <w:szCs w:val="20"/>
-          <w:lang w:eastAsia="en-IN"/>
-        </w:rPr>
-      </w:pPr>
-      <w:r>
-        <w:rPr>
-          <w:rFonts w:ascii="Courier New" w:eastAsia="Times New Roman" w:hAnsi="Courier New" w:cs="Courier New"/>
-          <w:sz w:val="20"/>
-          <w:szCs w:val="20"/>
-          <w:lang w:eastAsia="en-IN"/>
-        </w:rPr>
-        <w:t># Attach packages</w:t>
-      </w:r>
-      <w:r>
-        <w:rPr>
-          <w:rFonts w:ascii="Courier New" w:eastAsia="Times New Roman" w:hAnsi="Courier New" w:cs="Courier New"/>
-          <w:sz w:val="20"/>
-          <w:szCs w:val="20"/>
-          <w:lang w:eastAsia="en-IN"/>
-        </w:rPr>
-        <w:br/>
-        <w:t>library(</w:t>
-      </w:r>
-      <w:proofErr w:type="spellStart"/>
-      <w:r>
-        <w:rPr>
-          <w:rFonts w:ascii="Courier New" w:eastAsia="Times New Roman" w:hAnsi="Courier New" w:cs="Courier New"/>
-          <w:sz w:val="20"/>
-          <w:szCs w:val="20"/>
-          <w:lang w:eastAsia="en-IN"/>
-        </w:rPr>
-        <w:t>cvms</w:t>
-      </w:r>
-      <w:proofErr w:type="spellEnd"/>
-      <w:r>
-        <w:rPr>
-          <w:rFonts w:ascii="Courier New" w:eastAsia="Times New Roman" w:hAnsi="Courier New" w:cs="Courier New"/>
-          <w:sz w:val="20"/>
-          <w:szCs w:val="20"/>
-          <w:lang w:eastAsia="en-IN"/>
-        </w:rPr>
-        <w:t xml:space="preserve">) # </w:t>
-      </w:r>
-      <w:proofErr w:type="spellStart"/>
-      <w:r>
-        <w:rPr>
-          <w:rFonts w:ascii="Courier New" w:eastAsia="Times New Roman" w:hAnsi="Courier New" w:cs="Courier New"/>
-          <w:sz w:val="20"/>
-          <w:szCs w:val="20"/>
-          <w:lang w:eastAsia="en-IN"/>
-        </w:rPr>
-        <w:t>cross_validate</w:t>
-      </w:r>
-      <w:proofErr w:type="spellEnd"/>
-      <w:r>
-        <w:rPr>
-          <w:rFonts w:ascii="Courier New" w:eastAsia="Times New Roman" w:hAnsi="Courier New" w:cs="Courier New"/>
-          <w:sz w:val="20"/>
-          <w:szCs w:val="20"/>
-          <w:lang w:eastAsia="en-IN"/>
-        </w:rPr>
-        <w:t>()</w:t>
+        <w:t>library(cvms) # cross_validate()</w:t>
       </w:r>
       <w:r>
         <w:rPr>
@@ -645,47 +308,7 @@
           <w:lang w:eastAsia="en-IN"/>
         </w:rPr>
         <w:br/>
-        <w:t>library(</w:t>
-      </w:r>
-      <w:proofErr w:type="spellStart"/>
-      <w:r>
-        <w:rPr>
-          <w:rFonts w:ascii="Courier New" w:eastAsia="Times New Roman" w:hAnsi="Courier New" w:cs="Courier New"/>
-          <w:sz w:val="20"/>
-          <w:szCs w:val="20"/>
-          <w:lang w:eastAsia="en-IN"/>
-        </w:rPr>
-        <w:t>knitr</w:t>
-      </w:r>
-      <w:proofErr w:type="spellEnd"/>
-      <w:r>
-        <w:rPr>
-          <w:rFonts w:ascii="Courier New" w:eastAsia="Times New Roman" w:hAnsi="Courier New" w:cs="Courier New"/>
-          <w:sz w:val="20"/>
-          <w:szCs w:val="20"/>
-          <w:lang w:eastAsia="en-IN"/>
-        </w:rPr>
-        <w:t xml:space="preserve">) # </w:t>
-      </w:r>
-      <w:proofErr w:type="spellStart"/>
-      <w:r>
-        <w:rPr>
-          <w:rFonts w:ascii="Courier New" w:eastAsia="Times New Roman" w:hAnsi="Courier New" w:cs="Courier New"/>
-          <w:sz w:val="20"/>
-          <w:szCs w:val="20"/>
-          <w:lang w:eastAsia="en-IN"/>
-        </w:rPr>
-        <w:t>kable</w:t>
-      </w:r>
-      <w:proofErr w:type="spellEnd"/>
-      <w:r>
-        <w:rPr>
-          <w:rFonts w:ascii="Courier New" w:eastAsia="Times New Roman" w:hAnsi="Courier New" w:cs="Courier New"/>
-          <w:sz w:val="20"/>
-          <w:szCs w:val="20"/>
-          <w:lang w:eastAsia="en-IN"/>
-        </w:rPr>
-        <w:t>()</w:t>
+        <w:t>library(knitr) # kable()</w:t>
       </w:r>
       <w:r>
         <w:rPr>
@@ -695,27 +318,7 @@
           <w:lang w:eastAsia="en-IN"/>
         </w:rPr>
         <w:br/>
-        <w:t>library(</w:t>
-      </w:r>
-      <w:proofErr w:type="spellStart"/>
-      <w:r>
-        <w:rPr>
-          <w:rFonts w:ascii="Courier New" w:eastAsia="Times New Roman" w:hAnsi="Courier New" w:cs="Courier New"/>
-          <w:sz w:val="20"/>
-          <w:szCs w:val="20"/>
-          <w:lang w:eastAsia="en-IN"/>
-        </w:rPr>
-        <w:t>dplyr</w:t>
-      </w:r>
-      <w:proofErr w:type="spellEnd"/>
-      <w:r>
-        <w:rPr>
-          <w:rFonts w:ascii="Courier New" w:eastAsia="Times New Roman" w:hAnsi="Courier New" w:cs="Courier New"/>
-          <w:sz w:val="20"/>
-          <w:szCs w:val="20"/>
-          <w:lang w:eastAsia="en-IN"/>
-        </w:rPr>
-        <w:t>) # %&gt;%</w:t>
+        <w:t>library(dplyr) # %&gt;%</w:t>
       </w:r>
     </w:p>
     <w:p>
@@ -745,28 +348,7 @@
           <w:lang w:eastAsia="en-IN"/>
         </w:rPr>
         <w:br/>
-      </w:r>
-      <w:proofErr w:type="spellStart"/>
-      <w:proofErr w:type="gramStart"/>
-      <w:r>
-        <w:rPr>
-          <w:rFonts w:ascii="Courier New" w:eastAsia="Times New Roman" w:hAnsi="Courier New" w:cs="Courier New"/>
-          <w:sz w:val="20"/>
-          <w:szCs w:val="20"/>
-          <w:lang w:eastAsia="en-IN"/>
-        </w:rPr>
-        <w:t>set.seed</w:t>
-      </w:r>
-      <w:proofErr w:type="spellEnd"/>
-      <w:proofErr w:type="gramEnd"/>
-      <w:r>
-        <w:rPr>
-          <w:rFonts w:ascii="Courier New" w:eastAsia="Times New Roman" w:hAnsi="Courier New" w:cs="Courier New"/>
-          <w:sz w:val="20"/>
-          <w:szCs w:val="20"/>
-          <w:lang w:eastAsia="en-IN"/>
-        </w:rPr>
-        <w:t>(7)</w:t>
+        <w:t>set.seed(7)</w:t>
       </w:r>
     </w:p>
     <w:p>
@@ -796,27 +378,7 @@
           <w:lang w:eastAsia="en-IN"/>
         </w:rPr>
         <w:br/>
-        <w:t xml:space="preserve"># Create </w:t>
-      </w:r>
-      <w:proofErr w:type="gramStart"/>
-      <w:r>
-        <w:rPr>
-          <w:rFonts w:ascii="Courier New" w:eastAsia="Times New Roman" w:hAnsi="Courier New" w:cs="Courier New"/>
-          <w:sz w:val="20"/>
-          <w:szCs w:val="20"/>
-          <w:lang w:eastAsia="en-IN"/>
-        </w:rPr>
-        <w:t>3 fold</w:t>
-      </w:r>
-      <w:proofErr w:type="gramEnd"/>
-      <w:r>
-        <w:rPr>
-          <w:rFonts w:ascii="Courier New" w:eastAsia="Times New Roman" w:hAnsi="Courier New" w:cs="Courier New"/>
-          <w:sz w:val="20"/>
-          <w:szCs w:val="20"/>
-          <w:lang w:eastAsia="en-IN"/>
-        </w:rPr>
-        <w:t xml:space="preserve"> columns</w:t>
+        <w:t># Create 3 fold columns</w:t>
       </w:r>
       <w:r>
         <w:rPr>
@@ -826,27 +388,7 @@
           <w:lang w:eastAsia="en-IN"/>
         </w:rPr>
         <w:br/>
-        <w:t xml:space="preserve"># </w:t>
-      </w:r>
-      <w:proofErr w:type="spellStart"/>
-      <w:r>
-        <w:rPr>
-          <w:rFonts w:ascii="Courier New" w:eastAsia="Times New Roman" w:hAnsi="Courier New" w:cs="Courier New"/>
-          <w:sz w:val="20"/>
-          <w:szCs w:val="20"/>
-          <w:lang w:eastAsia="en-IN"/>
-        </w:rPr>
-        <w:t>cat_col</w:t>
-      </w:r>
-      <w:proofErr w:type="spellEnd"/>
-      <w:r>
-        <w:rPr>
-          <w:rFonts w:ascii="Courier New" w:eastAsia="Times New Roman" w:hAnsi="Courier New" w:cs="Courier New"/>
-          <w:sz w:val="20"/>
-          <w:szCs w:val="20"/>
-          <w:lang w:eastAsia="en-IN"/>
-        </w:rPr>
-        <w:t xml:space="preserve"> is the categorical column to balance between folds</w:t>
+        <w:t># cat_col is the categorical column to balance between folds</w:t>
       </w:r>
       <w:r>
         <w:rPr>
@@ -856,27 +398,7 @@
           <w:lang w:eastAsia="en-IN"/>
         </w:rPr>
         <w:br/>
-        <w:t xml:space="preserve"># </w:t>
-      </w:r>
-      <w:proofErr w:type="spellStart"/>
-      <w:r>
-        <w:rPr>
-          <w:rFonts w:ascii="Courier New" w:eastAsia="Times New Roman" w:hAnsi="Courier New" w:cs="Courier New"/>
-          <w:sz w:val="20"/>
-          <w:szCs w:val="20"/>
-          <w:lang w:eastAsia="en-IN"/>
-        </w:rPr>
-        <w:t>id_col</w:t>
-      </w:r>
-      <w:proofErr w:type="spellEnd"/>
-      <w:r>
-        <w:rPr>
-          <w:rFonts w:ascii="Courier New" w:eastAsia="Times New Roman" w:hAnsi="Courier New" w:cs="Courier New"/>
-          <w:sz w:val="20"/>
-          <w:szCs w:val="20"/>
-          <w:lang w:eastAsia="en-IN"/>
-        </w:rPr>
-        <w:t xml:space="preserve"> is the column with IDs. Observations with the same ID will be put in the same fold.</w:t>
+        <w:t># id_col is the column with IDs. Observations with the same ID will be put in the same fold.</w:t>
       </w:r>
       <w:r>
         <w:rPr>
@@ -886,27 +408,7 @@
           <w:lang w:eastAsia="en-IN"/>
         </w:rPr>
         <w:br/>
-        <w:t xml:space="preserve"># </w:t>
-      </w:r>
-      <w:proofErr w:type="spellStart"/>
-      <w:r>
-        <w:rPr>
-          <w:rFonts w:ascii="Courier New" w:eastAsia="Times New Roman" w:hAnsi="Courier New" w:cs="Courier New"/>
-          <w:sz w:val="20"/>
-          <w:szCs w:val="20"/>
-          <w:lang w:eastAsia="en-IN"/>
-        </w:rPr>
-        <w:t>num_fold_cols</w:t>
-      </w:r>
-      <w:proofErr w:type="spellEnd"/>
-      <w:r>
-        <w:rPr>
-          <w:rFonts w:ascii="Courier New" w:eastAsia="Times New Roman" w:hAnsi="Courier New" w:cs="Courier New"/>
-          <w:sz w:val="20"/>
-          <w:szCs w:val="20"/>
-          <w:lang w:eastAsia="en-IN"/>
-        </w:rPr>
-        <w:t xml:space="preserve"> determines the number of fold columns, and thereby the number of repetitions.</w:t>
+        <w:t># num_fold_cols determines the number of fold columns, and thereby the number of repetitions.</w:t>
       </w:r>
       <w:r>
         <w:rPr>
@@ -916,87 +418,7 @@
           <w:lang w:eastAsia="en-IN"/>
         </w:rPr>
         <w:br/>
-        <w:t xml:space="preserve">data &lt;- </w:t>
-      </w:r>
-      <w:proofErr w:type="gramStart"/>
-      <w:r>
-        <w:rPr>
-          <w:rFonts w:ascii="Courier New" w:eastAsia="Times New Roman" w:hAnsi="Courier New" w:cs="Courier New"/>
-          <w:sz w:val="20"/>
-          <w:szCs w:val="20"/>
-          <w:lang w:eastAsia="en-IN"/>
-        </w:rPr>
-        <w:t>fold(</w:t>
-      </w:r>
-      <w:proofErr w:type="gramEnd"/>
-      <w:r>
-        <w:rPr>
-          <w:rFonts w:ascii="Courier New" w:eastAsia="Times New Roman" w:hAnsi="Courier New" w:cs="Courier New"/>
-          <w:sz w:val="20"/>
-          <w:szCs w:val="20"/>
-          <w:lang w:eastAsia="en-IN"/>
-        </w:rPr>
-        <w:t xml:space="preserve">data, k = 4, </w:t>
-      </w:r>
-      <w:proofErr w:type="spellStart"/>
-      <w:r>
-        <w:rPr>
-          <w:rFonts w:ascii="Courier New" w:eastAsia="Times New Roman" w:hAnsi="Courier New" w:cs="Courier New"/>
-          <w:sz w:val="20"/>
-          <w:szCs w:val="20"/>
-          <w:lang w:eastAsia="en-IN"/>
-        </w:rPr>
-        <w:t>cat_col</w:t>
-      </w:r>
-      <w:proofErr w:type="spellEnd"/>
-      <w:r>
-        <w:rPr>
-          <w:rFonts w:ascii="Courier New" w:eastAsia="Times New Roman" w:hAnsi="Courier New" w:cs="Courier New"/>
-          <w:sz w:val="20"/>
-          <w:szCs w:val="20"/>
-          <w:lang w:eastAsia="en-IN"/>
-        </w:rPr>
-        <w:t xml:space="preserve"> = 'diagnosis', </w:t>
-      </w:r>
-      <w:proofErr w:type="spellStart"/>
-      <w:r>
-        <w:rPr>
-          <w:rFonts w:ascii="Courier New" w:eastAsia="Times New Roman" w:hAnsi="Courier New" w:cs="Courier New"/>
-          <w:sz w:val="20"/>
-          <w:szCs w:val="20"/>
-          <w:lang w:eastAsia="en-IN"/>
-        </w:rPr>
-        <w:t>id_col</w:t>
-      </w:r>
-      <w:proofErr w:type="spellEnd"/>
-      <w:r>
-        <w:rPr>
-          <w:rFonts w:ascii="Courier New" w:eastAsia="Times New Roman" w:hAnsi="Courier New" w:cs="Courier New"/>
-          <w:sz w:val="20"/>
-          <w:szCs w:val="20"/>
-          <w:lang w:eastAsia="en-IN"/>
-        </w:rPr>
-        <w:t xml:space="preserve"> = 'participant', </w:t>
-      </w:r>
-      <w:proofErr w:type="spellStart"/>
-      <w:r>
-        <w:rPr>
-          <w:rFonts w:ascii="Courier New" w:eastAsia="Times New Roman" w:hAnsi="Courier New" w:cs="Courier New"/>
-          <w:sz w:val="20"/>
-          <w:szCs w:val="20"/>
-          <w:lang w:eastAsia="en-IN"/>
-        </w:rPr>
-        <w:t>num_fold_cols</w:t>
-      </w:r>
-      <w:proofErr w:type="spellEnd"/>
-      <w:r>
-        <w:rPr>
-          <w:rFonts w:ascii="Courier New" w:eastAsia="Times New Roman" w:hAnsi="Courier New" w:cs="Courier New"/>
-          <w:sz w:val="20"/>
-          <w:szCs w:val="20"/>
-          <w:lang w:eastAsia="en-IN"/>
-        </w:rPr>
-        <w:t xml:space="preserve"> = 3)</w:t>
+        <w:t>data &lt;- fold(data, k = 4, cat_col = 'diagnosis', id_col = 'participant', num_fold_cols = 3)</w:t>
       </w:r>
     </w:p>
     <w:p>
@@ -1026,66 +448,7 @@
           <w:lang w:eastAsia="en-IN"/>
         </w:rPr>
         <w:br/>
-      </w:r>
-      <w:proofErr w:type="spellStart"/>
-      <w:r>
-        <w:rPr>
-          <w:rFonts w:ascii="Courier New" w:eastAsia="Times New Roman" w:hAnsi="Courier New" w:cs="Courier New"/>
-          <w:sz w:val="20"/>
-          <w:szCs w:val="20"/>
-          <w:lang w:eastAsia="en-IN"/>
-        </w:rPr>
-        <w:t>data</w:t>
-      </w:r>
-      <w:proofErr w:type="spellEnd"/>
-      <w:r>
-        <w:rPr>
-          <w:rFonts w:ascii="Courier New" w:eastAsia="Times New Roman" w:hAnsi="Courier New" w:cs="Courier New"/>
-          <w:sz w:val="20"/>
-          <w:szCs w:val="20"/>
-          <w:lang w:eastAsia="en-IN"/>
-        </w:rPr>
-        <w:t xml:space="preserve"> %&gt;% </w:t>
-      </w:r>
-      <w:proofErr w:type="gramStart"/>
-      <w:r>
-        <w:rPr>
-          <w:rFonts w:ascii="Courier New" w:eastAsia="Times New Roman" w:hAnsi="Courier New" w:cs="Courier New"/>
-          <w:sz w:val="20"/>
-          <w:szCs w:val="20"/>
-          <w:lang w:eastAsia="en-IN"/>
-        </w:rPr>
-        <w:t>head(</w:t>
-      </w:r>
-      <w:proofErr w:type="gramEnd"/>
-      <w:r>
-        <w:rPr>
-          <w:rFonts w:ascii="Courier New" w:eastAsia="Times New Roman" w:hAnsi="Courier New" w:cs="Courier New"/>
-          <w:sz w:val="20"/>
-          <w:szCs w:val="20"/>
-          <w:lang w:eastAsia="en-IN"/>
-        </w:rPr>
-        <w:t xml:space="preserve">10) %&gt;% </w:t>
-      </w:r>
-      <w:proofErr w:type="spellStart"/>
-      <w:r>
-        <w:rPr>
-          <w:rFonts w:ascii="Courier New" w:eastAsia="Times New Roman" w:hAnsi="Courier New" w:cs="Courier New"/>
-          <w:sz w:val="20"/>
-          <w:szCs w:val="20"/>
-          <w:lang w:eastAsia="en-IN"/>
-        </w:rPr>
-        <w:t>kable</w:t>
-      </w:r>
-      <w:proofErr w:type="spellEnd"/>
-      <w:r>
-        <w:rPr>
-          <w:rFonts w:ascii="Courier New" w:eastAsia="Times New Roman" w:hAnsi="Courier New" w:cs="Courier New"/>
-          <w:sz w:val="20"/>
-          <w:szCs w:val="20"/>
-          <w:lang w:eastAsia="en-IN"/>
-        </w:rPr>
-        <w:t>()</w:t>
+        <w:t>data %&gt;% head(10) %&gt;% kable()</w:t>
       </w:r>
     </w:p>
     <w:p>
@@ -1113,7 +476,7 @@
             <wp:extent cx="4290060" cy="2628900"/>
             <wp:effectExtent l="0" t="0" r="0" b="0"/>
             <wp:docPr id="9" name="Picture 9" descr="Data Subset with 3 Fold Columns">
-              <a:hlinkClick xmlns:a="http://schemas.openxmlformats.org/drawingml/2006/main" r:id="rId6" tgtFrame="&quot;_blank&quot;" tooltip="&quot;&quot;"/>
+              <a:hlinkClick xmlns:a="http://schemas.openxmlformats.org/drawingml/2006/main" r:id="rId4" tgtFrame="&quot;_blank&quot;" tooltip="&quot;&quot;"/>
             </wp:docPr>
             <wp:cNvGraphicFramePr>
               <a:graphicFrameLocks xmlns:a="http://schemas.openxmlformats.org/drawingml/2006/main" noChangeAspect="1"/>
@@ -1123,14 +486,14 @@
                 <pic:pic xmlns:pic="http://schemas.openxmlformats.org/drawingml/2006/picture">
                   <pic:nvPicPr>
                     <pic:cNvPr id="0" name="Picture 9" descr="Data Subset with 3 Fold Columns">
-                      <a:hlinkClick r:id="rId6" tgtFrame="&quot;_blank&quot;" tooltip="&quot;&quot;"/>
+                      <a:hlinkClick r:id="rId4" tgtFrame="&quot;_blank&quot;" tooltip="&quot;&quot;"/>
                     </pic:cNvPr>
                     <pic:cNvPicPr>
                       <a:picLocks noChangeAspect="1" noChangeArrowheads="1"/>
                     </pic:cNvPicPr>
                   </pic:nvPicPr>
                   <pic:blipFill>
-                    <a:blip r:embed="rId7">
+                    <a:blip r:embed="rId5">
                       <a:extLst>
                         <a:ext uri="{28A0092B-C50C-407E-A947-70E740481C1C}">
                           <a14:useLocalDpi xmlns:a14="http://schemas.microsoft.com/office/drawing/2010/main" val="0"/>
@@ -1179,27 +542,7 @@
           <w:szCs w:val="20"/>
           <w:lang w:eastAsia="en-IN"/>
         </w:rPr>
-        <w:t xml:space="preserve">Data Subset with </w:t>
-      </w:r>
-      <w:proofErr w:type="gramStart"/>
-      <w:r>
-        <w:rPr>
-          <w:rFonts w:ascii="Times New Roman" w:eastAsia="Times New Roman" w:hAnsi="Times New Roman" w:cs="Times New Roman"/>
-          <w:sz w:val="20"/>
-          <w:szCs w:val="20"/>
-          <w:lang w:eastAsia="en-IN"/>
-        </w:rPr>
-        <w:t>3 Fold</w:t>
-      </w:r>
-      <w:proofErr w:type="gramEnd"/>
-      <w:r>
-        <w:rPr>
-          <w:rFonts w:ascii="Times New Roman" w:eastAsia="Times New Roman" w:hAnsi="Times New Roman" w:cs="Times New Roman"/>
-          <w:sz w:val="20"/>
-          <w:szCs w:val="20"/>
-          <w:lang w:eastAsia="en-IN"/>
-        </w:rPr>
-        <w:t xml:space="preserve"> Columns</w:t>
+        <w:t>Data Subset with 3 Fold Columns</w:t>
       </w:r>
     </w:p>
     <w:p>
@@ -1215,7 +558,6 @@
           <w:lang w:eastAsia="en-IN"/>
         </w:rPr>
       </w:pPr>
-      <w:proofErr w:type="spellStart"/>
       <w:r>
         <w:rPr>
           <w:rFonts w:ascii="Times New Roman" w:eastAsia="Times New Roman" w:hAnsi="Times New Roman" w:cs="Times New Roman"/>
@@ -1227,186 +569,45 @@
         </w:rPr>
         <w:t>cvms</w:t>
       </w:r>
-      <w:proofErr w:type="spellEnd"/>
-    </w:p>
-    <w:p>
-      <w:pPr>
-        <w:spacing w:before="100" w:beforeAutospacing="1" w:after="100" w:afterAutospacing="1" w:line="240" w:lineRule="auto"/>
-        <w:rPr>
-          <w:rFonts w:ascii="Times New Roman" w:eastAsia="Times New Roman" w:hAnsi="Times New Roman" w:cs="Times New Roman"/>
-          <w:sz w:val="20"/>
-          <w:szCs w:val="20"/>
-          <w:lang w:eastAsia="en-IN"/>
-        </w:rPr>
-      </w:pPr>
-      <w:r>
-        <w:rPr>
-          <w:rFonts w:ascii="Times New Roman" w:eastAsia="Times New Roman" w:hAnsi="Times New Roman" w:cs="Times New Roman"/>
-          <w:sz w:val="20"/>
-          <w:szCs w:val="20"/>
-          <w:lang w:eastAsia="en-IN"/>
-        </w:rPr>
-        <w:t xml:space="preserve">In the </w:t>
-      </w:r>
-      <w:proofErr w:type="spellStart"/>
-      <w:r>
-        <w:rPr>
-          <w:rFonts w:ascii="Times New Roman" w:eastAsia="Times New Roman" w:hAnsi="Times New Roman" w:cs="Times New Roman"/>
-          <w:sz w:val="20"/>
-          <w:szCs w:val="20"/>
-          <w:lang w:eastAsia="en-IN"/>
-        </w:rPr>
-        <w:t>cross_validate</w:t>
-      </w:r>
-      <w:proofErr w:type="spellEnd"/>
-      <w:r>
-        <w:rPr>
-          <w:rFonts w:ascii="Times New Roman" w:eastAsia="Times New Roman" w:hAnsi="Times New Roman" w:cs="Times New Roman"/>
-          <w:sz w:val="20"/>
-          <w:szCs w:val="20"/>
-          <w:lang w:eastAsia="en-IN"/>
-        </w:rPr>
-        <w:t xml:space="preserve"> function, we specify our model formula for a logistic regression that classifies diagnosis. </w:t>
-      </w:r>
-      <w:proofErr w:type="spellStart"/>
-      <w:r>
-        <w:rPr>
-          <w:rFonts w:ascii="Times New Roman" w:eastAsia="Times New Roman" w:hAnsi="Times New Roman" w:cs="Times New Roman"/>
-          <w:sz w:val="20"/>
-          <w:szCs w:val="20"/>
-          <w:lang w:eastAsia="en-IN"/>
-        </w:rPr>
-        <w:t>cvms</w:t>
-      </w:r>
-      <w:proofErr w:type="spellEnd"/>
-      <w:r>
-        <w:rPr>
-          <w:rFonts w:ascii="Times New Roman" w:eastAsia="Times New Roman" w:hAnsi="Times New Roman" w:cs="Times New Roman"/>
-          <w:sz w:val="20"/>
-          <w:szCs w:val="20"/>
-          <w:lang w:eastAsia="en-IN"/>
-        </w:rPr>
-        <w:t xml:space="preserve"> currently supports linear regression and logistic regression, including mixed effects modelling. In the </w:t>
-      </w:r>
-      <w:proofErr w:type="spellStart"/>
-      <w:r>
-        <w:rPr>
-          <w:rFonts w:ascii="Times New Roman" w:eastAsia="Times New Roman" w:hAnsi="Times New Roman" w:cs="Times New Roman"/>
-          <w:sz w:val="20"/>
-          <w:szCs w:val="20"/>
-          <w:lang w:eastAsia="en-IN"/>
-        </w:rPr>
-        <w:t>fold_cols</w:t>
-      </w:r>
-      <w:proofErr w:type="spellEnd"/>
-      <w:r>
-        <w:rPr>
-          <w:rFonts w:ascii="Times New Roman" w:eastAsia="Times New Roman" w:hAnsi="Times New Roman" w:cs="Times New Roman"/>
-          <w:sz w:val="20"/>
-          <w:szCs w:val="20"/>
-          <w:lang w:eastAsia="en-IN"/>
-        </w:rPr>
-        <w:t xml:space="preserve"> (previously called </w:t>
-      </w:r>
-      <w:proofErr w:type="spellStart"/>
-      <w:r>
-        <w:rPr>
-          <w:rFonts w:ascii="Times New Roman" w:eastAsia="Times New Roman" w:hAnsi="Times New Roman" w:cs="Times New Roman"/>
-          <w:sz w:val="20"/>
-          <w:szCs w:val="20"/>
-          <w:lang w:eastAsia="en-IN"/>
-        </w:rPr>
-        <w:t>folds_col</w:t>
-      </w:r>
-      <w:proofErr w:type="spellEnd"/>
-      <w:r>
-        <w:rPr>
-          <w:rFonts w:ascii="Times New Roman" w:eastAsia="Times New Roman" w:hAnsi="Times New Roman" w:cs="Times New Roman"/>
-          <w:sz w:val="20"/>
-          <w:szCs w:val="20"/>
-          <w:lang w:eastAsia="en-IN"/>
-        </w:rPr>
-        <w:t>), we specify the fold column names.</w:t>
-      </w:r>
-    </w:p>
-    <w:p>
-      <w:pPr>
-        <w:spacing w:before="100" w:beforeAutospacing="1" w:after="100" w:afterAutospacing="1" w:line="240" w:lineRule="auto"/>
-        <w:rPr>
-          <w:rFonts w:ascii="Times New Roman" w:eastAsia="Times New Roman" w:hAnsi="Times New Roman" w:cs="Times New Roman"/>
-          <w:sz w:val="20"/>
-          <w:szCs w:val="20"/>
-          <w:lang w:eastAsia="en-IN"/>
-        </w:rPr>
-      </w:pPr>
-      <w:r>
-        <w:rPr>
-          <w:rFonts w:ascii="Courier New" w:eastAsia="Times New Roman" w:hAnsi="Courier New" w:cs="Courier New"/>
-          <w:sz w:val="20"/>
-          <w:szCs w:val="20"/>
-          <w:lang w:eastAsia="en-IN"/>
-        </w:rPr>
-        <w:t xml:space="preserve">CV &lt;- </w:t>
-      </w:r>
-      <w:proofErr w:type="spellStart"/>
-      <w:r>
-        <w:rPr>
-          <w:rFonts w:ascii="Courier New" w:eastAsia="Times New Roman" w:hAnsi="Courier New" w:cs="Courier New"/>
-          <w:sz w:val="20"/>
-          <w:szCs w:val="20"/>
-          <w:lang w:eastAsia="en-IN"/>
-        </w:rPr>
-        <w:t>cross_</w:t>
-      </w:r>
-      <w:proofErr w:type="gramStart"/>
-      <w:r>
-        <w:rPr>
-          <w:rFonts w:ascii="Courier New" w:eastAsia="Times New Roman" w:hAnsi="Courier New" w:cs="Courier New"/>
-          <w:sz w:val="20"/>
-          <w:szCs w:val="20"/>
-          <w:lang w:eastAsia="en-IN"/>
-        </w:rPr>
-        <w:t>validate</w:t>
-      </w:r>
-      <w:proofErr w:type="spellEnd"/>
-      <w:r>
-        <w:rPr>
-          <w:rFonts w:ascii="Courier New" w:eastAsia="Times New Roman" w:hAnsi="Courier New" w:cs="Courier New"/>
-          <w:sz w:val="20"/>
-          <w:szCs w:val="20"/>
-          <w:lang w:eastAsia="en-IN"/>
-        </w:rPr>
-        <w:t>(</w:t>
-      </w:r>
-      <w:proofErr w:type="gramEnd"/>
-      <w:r>
-        <w:rPr>
-          <w:rFonts w:ascii="Courier New" w:eastAsia="Times New Roman" w:hAnsi="Courier New" w:cs="Courier New"/>
-          <w:sz w:val="20"/>
-          <w:szCs w:val="20"/>
-          <w:lang w:eastAsia="en-IN"/>
-        </w:rPr>
-        <w:t>data, "</w:t>
-      </w:r>
-      <w:proofErr w:type="spellStart"/>
-      <w:r>
-        <w:rPr>
-          <w:rFonts w:ascii="Courier New" w:eastAsia="Times New Roman" w:hAnsi="Courier New" w:cs="Courier New"/>
-          <w:sz w:val="20"/>
-          <w:szCs w:val="20"/>
-          <w:lang w:eastAsia="en-IN"/>
-        </w:rPr>
-        <w:t>diagnosis~score</w:t>
-      </w:r>
-      <w:proofErr w:type="spellEnd"/>
-      <w:r>
-        <w:rPr>
-          <w:rFonts w:ascii="Courier New" w:eastAsia="Times New Roman" w:hAnsi="Courier New" w:cs="Courier New"/>
-          <w:sz w:val="20"/>
-          <w:szCs w:val="20"/>
-          <w:lang w:eastAsia="en-IN"/>
-        </w:rPr>
-        <w:t>",</w:t>
+    </w:p>
+    <w:p>
+      <w:pPr>
+        <w:spacing w:before="100" w:beforeAutospacing="1" w:after="100" w:afterAutospacing="1" w:line="240" w:lineRule="auto"/>
+        <w:rPr>
+          <w:rFonts w:ascii="Times New Roman" w:eastAsia="Times New Roman" w:hAnsi="Times New Roman" w:cs="Times New Roman"/>
+          <w:sz w:val="20"/>
+          <w:szCs w:val="20"/>
+          <w:lang w:eastAsia="en-IN"/>
+        </w:rPr>
+      </w:pPr>
+      <w:r>
+        <w:rPr>
+          <w:rFonts w:ascii="Times New Roman" w:eastAsia="Times New Roman" w:hAnsi="Times New Roman" w:cs="Times New Roman"/>
+          <w:sz w:val="20"/>
+          <w:szCs w:val="20"/>
+          <w:lang w:eastAsia="en-IN"/>
+        </w:rPr>
+        <w:t>In the cross_validate function, we specify our model formula for a logistic regression that classifies diagnosis. cvms currently supports linear regression and logistic regression, including mixed effects modelling. In the fold_cols (previously called folds_col), we specify the fold column names.</w:t>
+      </w:r>
+    </w:p>
+    <w:p>
+      <w:pPr>
+        <w:spacing w:before="100" w:beforeAutospacing="1" w:after="100" w:afterAutospacing="1" w:line="240" w:lineRule="auto"/>
+        <w:rPr>
+          <w:rFonts w:ascii="Times New Roman" w:eastAsia="Times New Roman" w:hAnsi="Times New Roman" w:cs="Times New Roman"/>
+          <w:sz w:val="20"/>
+          <w:szCs w:val="20"/>
+          <w:lang w:eastAsia="en-IN"/>
+        </w:rPr>
+      </w:pPr>
+      <w:r>
+        <w:rPr>
+          <w:rFonts w:ascii="Courier New" w:eastAsia="Times New Roman" w:hAnsi="Courier New" w:cs="Courier New"/>
+          <w:sz w:val="20"/>
+          <w:szCs w:val="20"/>
+          <w:lang w:eastAsia="en-IN"/>
+        </w:rPr>
+        <w:t>CV &lt;- cross_validate(data, "diagnosis~score",</w:t>
       </w:r>
       <w:r>
         <w:rPr>
@@ -1416,26 +617,7 @@
           <w:lang w:eastAsia="en-IN"/>
         </w:rPr>
         <w:br/>
-      </w:r>
-      <w:proofErr w:type="spellStart"/>
-      <w:r>
-        <w:rPr>
-          <w:rFonts w:ascii="Courier New" w:eastAsia="Times New Roman" w:hAnsi="Courier New" w:cs="Courier New"/>
-          <w:sz w:val="20"/>
-          <w:szCs w:val="20"/>
-          <w:lang w:eastAsia="en-IN"/>
-        </w:rPr>
-        <w:t>fold_cols</w:t>
-      </w:r>
-      <w:proofErr w:type="spellEnd"/>
-      <w:r>
-        <w:rPr>
-          <w:rFonts w:ascii="Courier New" w:eastAsia="Times New Roman" w:hAnsi="Courier New" w:cs="Courier New"/>
-          <w:sz w:val="20"/>
-          <w:szCs w:val="20"/>
-          <w:lang w:eastAsia="en-IN"/>
-        </w:rPr>
-        <w:t xml:space="preserve"> = c('.folds_1','.folds_2','.folds_3'),</w:t>
+        <w:t>fold_cols = c('.folds_1','.folds_2','.folds_3'),</w:t>
       </w:r>
       <w:r>
         <w:rPr>
@@ -1512,7 +694,7 @@
             <wp:extent cx="4290060" cy="1546860"/>
             <wp:effectExtent l="0" t="0" r="0" b="0"/>
             <wp:docPr id="10" name="Picture 10" descr="Repeated CV results 1">
-              <a:hlinkClick xmlns:a="http://schemas.openxmlformats.org/drawingml/2006/main" r:id="rId8" tgtFrame="&quot;_blank&quot;" tooltip="&quot;&quot;"/>
+              <a:hlinkClick xmlns:a="http://schemas.openxmlformats.org/drawingml/2006/main" r:id="rId6" tgtFrame="&quot;_blank&quot;" tooltip="&quot;&quot;"/>
             </wp:docPr>
             <wp:cNvGraphicFramePr>
               <a:graphicFrameLocks xmlns:a="http://schemas.openxmlformats.org/drawingml/2006/main" noChangeAspect="1"/>
@@ -1522,14 +704,14 @@
                 <pic:pic xmlns:pic="http://schemas.openxmlformats.org/drawingml/2006/picture">
                   <pic:nvPicPr>
                     <pic:cNvPr id="0" name="Picture 10" descr="Repeated CV results 1">
-                      <a:hlinkClick r:id="rId8" tgtFrame="&quot;_blank&quot;" tooltip="&quot;&quot;"/>
+                      <a:hlinkClick r:id="rId6" tgtFrame="&quot;_blank&quot;" tooltip="&quot;&quot;"/>
                     </pic:cNvPr>
                     <pic:cNvPicPr>
                       <a:picLocks noChangeAspect="1" noChangeArrowheads="1"/>
                     </pic:cNvPicPr>
                   </pic:nvPicPr>
                   <pic:blipFill>
-                    <a:blip r:embed="rId9">
+                    <a:blip r:embed="rId7">
                       <a:extLst>
                         <a:ext uri="{28A0092B-C50C-407E-A947-70E740481C1C}">
                           <a14:useLocalDpi xmlns:a14="http://schemas.microsoft.com/office/drawing/2010/main" val="0"/>
@@ -1578,19 +760,8 @@
           <w:szCs w:val="20"/>
           <w:lang w:eastAsia="en-IN"/>
         </w:rPr>
-        <w:t xml:space="preserve">Output </w:t>
-      </w:r>
-      <w:proofErr w:type="spellStart"/>
-      <w:r>
-        <w:rPr>
-          <w:rFonts w:ascii="Times New Roman" w:eastAsia="Times New Roman" w:hAnsi="Times New Roman" w:cs="Times New Roman"/>
-          <w:sz w:val="20"/>
-          <w:szCs w:val="20"/>
-          <w:lang w:eastAsia="en-IN"/>
-        </w:rPr>
-        <w:t>tibble</w:t>
-      </w:r>
-      <w:proofErr w:type="spellEnd"/>
+        <w:t>Output tibble</w:t>
+      </w:r>
     </w:p>
     <w:p>
       <w:pPr>
@@ -1629,47 +800,7 @@
           <w:szCs w:val="20"/>
           <w:lang w:eastAsia="en-IN"/>
         </w:rPr>
-        <w:t xml:space="preserve">CV %&gt;% </w:t>
-      </w:r>
-      <w:proofErr w:type="gramStart"/>
-      <w:r>
-        <w:rPr>
-          <w:rFonts w:ascii="Courier New" w:eastAsia="Times New Roman" w:hAnsi="Courier New" w:cs="Courier New"/>
-          <w:sz w:val="20"/>
-          <w:szCs w:val="20"/>
-          <w:lang w:eastAsia="en-IN"/>
-        </w:rPr>
-        <w:t>select(</w:t>
-      </w:r>
-      <w:proofErr w:type="gramEnd"/>
-      <w:r>
-        <w:rPr>
-          <w:rFonts w:ascii="Courier New" w:eastAsia="Times New Roman" w:hAnsi="Courier New" w:cs="Courier New"/>
-          <w:sz w:val="20"/>
-          <w:szCs w:val="20"/>
-          <w:lang w:eastAsia="en-IN"/>
-        </w:rPr>
-        <w:t xml:space="preserve">1:7) %&gt;% </w:t>
-      </w:r>
-      <w:proofErr w:type="spellStart"/>
-      <w:r>
-        <w:rPr>
-          <w:rFonts w:ascii="Courier New" w:eastAsia="Times New Roman" w:hAnsi="Courier New" w:cs="Courier New"/>
-          <w:sz w:val="20"/>
-          <w:szCs w:val="20"/>
-          <w:lang w:eastAsia="en-IN"/>
-        </w:rPr>
-        <w:t>kable</w:t>
-      </w:r>
-      <w:proofErr w:type="spellEnd"/>
-      <w:r>
-        <w:rPr>
-          <w:rFonts w:ascii="Courier New" w:eastAsia="Times New Roman" w:hAnsi="Courier New" w:cs="Courier New"/>
-          <w:sz w:val="20"/>
-          <w:szCs w:val="20"/>
-          <w:lang w:eastAsia="en-IN"/>
-        </w:rPr>
-        <w:t>()</w:t>
+        <w:t>CV %&gt;% select(1:7) %&gt;% kable()</w:t>
       </w:r>
     </w:p>
     <w:p>
@@ -1696,7 +827,7 @@
             <wp:extent cx="4290060" cy="411480"/>
             <wp:effectExtent l="0" t="0" r="0" b="7620"/>
             <wp:docPr id="11" name="Picture 11" descr="Repeated CV metrics 1">
-              <a:hlinkClick xmlns:a="http://schemas.openxmlformats.org/drawingml/2006/main" r:id="rId10" tgtFrame="&quot;_blank&quot;" tooltip="&quot;&quot;"/>
+              <a:hlinkClick xmlns:a="http://schemas.openxmlformats.org/drawingml/2006/main" r:id="rId8" tgtFrame="&quot;_blank&quot;" tooltip="&quot;&quot;"/>
             </wp:docPr>
             <wp:cNvGraphicFramePr>
               <a:graphicFrameLocks xmlns:a="http://schemas.openxmlformats.org/drawingml/2006/main" noChangeAspect="1"/>
@@ -1706,14 +837,14 @@
                 <pic:pic xmlns:pic="http://schemas.openxmlformats.org/drawingml/2006/picture">
                   <pic:nvPicPr>
                     <pic:cNvPr id="0" name="Picture 11" descr="Repeated CV metrics 1">
-                      <a:hlinkClick r:id="rId10" tgtFrame="&quot;_blank&quot;" tooltip="&quot;&quot;"/>
+                      <a:hlinkClick r:id="rId8" tgtFrame="&quot;_blank&quot;" tooltip="&quot;&quot;"/>
                     </pic:cNvPr>
                     <pic:cNvPicPr>
                       <a:picLocks noChangeAspect="1" noChangeArrowheads="1"/>
                     </pic:cNvPicPr>
                   </pic:nvPicPr>
                   <pic:blipFill>
-                    <a:blip r:embed="rId11">
+                    <a:blip r:embed="rId9">
                       <a:extLst>
                         <a:ext uri="{28A0092B-C50C-407E-A947-70E740481C1C}">
                           <a14:useLocalDpi xmlns:a14="http://schemas.microsoft.com/office/drawing/2010/main" val="0"/>
@@ -1783,47 +914,7 @@
           <w:lang w:eastAsia="en-IN"/>
         </w:rPr>
         <w:lastRenderedPageBreak/>
-        <w:t xml:space="preserve">CV %&gt;% </w:t>
-      </w:r>
-      <w:proofErr w:type="gramStart"/>
-      <w:r>
-        <w:rPr>
-          <w:rFonts w:ascii="Courier New" w:eastAsia="Times New Roman" w:hAnsi="Courier New" w:cs="Courier New"/>
-          <w:sz w:val="20"/>
-          <w:szCs w:val="20"/>
-          <w:lang w:eastAsia="en-IN"/>
-        </w:rPr>
-        <w:t>select(</w:t>
-      </w:r>
-      <w:proofErr w:type="gramEnd"/>
-      <w:r>
-        <w:rPr>
-          <w:rFonts w:ascii="Courier New" w:eastAsia="Times New Roman" w:hAnsi="Courier New" w:cs="Courier New"/>
-          <w:sz w:val="20"/>
-          <w:szCs w:val="20"/>
-          <w:lang w:eastAsia="en-IN"/>
-        </w:rPr>
-        <w:t xml:space="preserve">8:14) %&gt;% </w:t>
-      </w:r>
-      <w:proofErr w:type="spellStart"/>
-      <w:r>
-        <w:rPr>
-          <w:rFonts w:ascii="Courier New" w:eastAsia="Times New Roman" w:hAnsi="Courier New" w:cs="Courier New"/>
-          <w:sz w:val="20"/>
-          <w:szCs w:val="20"/>
-          <w:lang w:eastAsia="en-IN"/>
-        </w:rPr>
-        <w:t>kable</w:t>
-      </w:r>
-      <w:proofErr w:type="spellEnd"/>
-      <w:r>
-        <w:rPr>
-          <w:rFonts w:ascii="Courier New" w:eastAsia="Times New Roman" w:hAnsi="Courier New" w:cs="Courier New"/>
-          <w:sz w:val="20"/>
-          <w:szCs w:val="20"/>
-          <w:lang w:eastAsia="en-IN"/>
-        </w:rPr>
-        <w:t>()</w:t>
+        <w:t>CV %&gt;% select(8:14) %&gt;% kable()</w:t>
       </w:r>
     </w:p>
     <w:p>
@@ -1850,7 +941,7 @@
             <wp:extent cx="4290060" cy="441960"/>
             <wp:effectExtent l="0" t="0" r="0" b="0"/>
             <wp:docPr id="12" name="Picture 12" descr="Repeated CV metrics 2">
-              <a:hlinkClick xmlns:a="http://schemas.openxmlformats.org/drawingml/2006/main" r:id="rId12" tgtFrame="&quot;_blank&quot;" tooltip="&quot;&quot;"/>
+              <a:hlinkClick xmlns:a="http://schemas.openxmlformats.org/drawingml/2006/main" r:id="rId10" tgtFrame="&quot;_blank&quot;" tooltip="&quot;&quot;"/>
             </wp:docPr>
             <wp:cNvGraphicFramePr>
               <a:graphicFrameLocks xmlns:a="http://schemas.openxmlformats.org/drawingml/2006/main" noChangeAspect="1"/>
@@ -1860,14 +951,14 @@
                 <pic:pic xmlns:pic="http://schemas.openxmlformats.org/drawingml/2006/picture">
                   <pic:nvPicPr>
                     <pic:cNvPr id="0" name="Picture 12" descr="Repeated CV metrics 2">
-                      <a:hlinkClick r:id="rId12" tgtFrame="&quot;_blank&quot;" tooltip="&quot;&quot;"/>
+                      <a:hlinkClick r:id="rId10" tgtFrame="&quot;_blank&quot;" tooltip="&quot;&quot;"/>
                     </pic:cNvPr>
                     <pic:cNvPicPr>
                       <a:picLocks noChangeAspect="1" noChangeArrowheads="1"/>
                     </pic:cNvPicPr>
                   </pic:nvPicPr>
                   <pic:blipFill>
-                    <a:blip r:embed="rId13">
+                    <a:blip r:embed="rId11">
                       <a:extLst>
                         <a:ext uri="{28A0092B-C50C-407E-A947-70E740481C1C}">
                           <a14:useLocalDpi xmlns:a14="http://schemas.microsoft.com/office/drawing/2010/main" val="0"/>
@@ -1929,65 +1020,14 @@
           <w:lang w:eastAsia="en-IN"/>
         </w:rPr>
       </w:pPr>
-      <w:proofErr w:type="spellStart"/>
-      <w:r>
-        <w:rPr>
-          <w:rFonts w:ascii="Courier New" w:eastAsia="Times New Roman" w:hAnsi="Courier New" w:cs="Courier New"/>
-          <w:sz w:val="20"/>
-          <w:szCs w:val="20"/>
-          <w:lang w:eastAsia="en-IN"/>
-        </w:rPr>
-        <w:t>CV$</w:t>
-      </w:r>
-      <w:proofErr w:type="gramStart"/>
-      <w:r>
-        <w:rPr>
-          <w:rFonts w:ascii="Courier New" w:eastAsia="Times New Roman" w:hAnsi="Courier New" w:cs="Courier New"/>
-          <w:sz w:val="20"/>
-          <w:szCs w:val="20"/>
-          <w:lang w:eastAsia="en-IN"/>
-        </w:rPr>
-        <w:t>Predictions</w:t>
-      </w:r>
-      <w:proofErr w:type="spellEnd"/>
-      <w:r>
-        <w:rPr>
-          <w:rFonts w:ascii="Courier New" w:eastAsia="Times New Roman" w:hAnsi="Courier New" w:cs="Courier New"/>
-          <w:sz w:val="20"/>
-          <w:szCs w:val="20"/>
-          <w:lang w:eastAsia="en-IN"/>
-        </w:rPr>
-        <w:t>[</w:t>
-      </w:r>
-      <w:proofErr w:type="gramEnd"/>
-      <w:r>
-        <w:rPr>
-          <w:rFonts w:ascii="Courier New" w:eastAsia="Times New Roman" w:hAnsi="Courier New" w:cs="Courier New"/>
-          <w:sz w:val="20"/>
-          <w:szCs w:val="20"/>
-          <w:lang w:eastAsia="en-IN"/>
-        </w:rPr>
-        <w:t xml:space="preserve">[1]] %&gt;% head() %&gt;% </w:t>
-      </w:r>
-      <w:proofErr w:type="spellStart"/>
-      <w:r>
-        <w:rPr>
-          <w:rFonts w:ascii="Courier New" w:eastAsia="Times New Roman" w:hAnsi="Courier New" w:cs="Courier New"/>
-          <w:sz w:val="20"/>
-          <w:szCs w:val="20"/>
-          <w:lang w:eastAsia="en-IN"/>
-        </w:rPr>
-        <w:t>kable</w:t>
-      </w:r>
-      <w:proofErr w:type="spellEnd"/>
-      <w:r>
-        <w:rPr>
-          <w:rFonts w:ascii="Courier New" w:eastAsia="Times New Roman" w:hAnsi="Courier New" w:cs="Courier New"/>
-          <w:sz w:val="20"/>
-          <w:szCs w:val="20"/>
-          <w:lang w:eastAsia="en-IN"/>
-        </w:rPr>
-        <w:t>()</w:t>
+      <w:r>
+        <w:rPr>
+          <w:rFonts w:ascii="Courier New" w:eastAsia="Times New Roman" w:hAnsi="Courier New" w:cs="Courier New"/>
+          <w:sz w:val="20"/>
+          <w:szCs w:val="20"/>
+          <w:lang w:eastAsia="en-IN"/>
+        </w:rPr>
+        <w:t>CV$Predictions[[1]] %&gt;% head() %&gt;% kable()</w:t>
       </w:r>
     </w:p>
     <w:p>
@@ -2014,7 +1054,7 @@
             <wp:extent cx="4046220" cy="2141220"/>
             <wp:effectExtent l="0" t="0" r="0" b="0"/>
             <wp:docPr id="13" name="Picture 13" descr="Repeated CV nested predictions">
-              <a:hlinkClick xmlns:a="http://schemas.openxmlformats.org/drawingml/2006/main" r:id="rId14" tgtFrame="&quot;_blank&quot;" tooltip="&quot;&quot;"/>
+              <a:hlinkClick xmlns:a="http://schemas.openxmlformats.org/drawingml/2006/main" r:id="rId12" tgtFrame="&quot;_blank&quot;" tooltip="&quot;&quot;"/>
             </wp:docPr>
             <wp:cNvGraphicFramePr>
               <a:graphicFrameLocks xmlns:a="http://schemas.openxmlformats.org/drawingml/2006/main" noChangeAspect="1"/>
@@ -2024,14 +1064,14 @@
                 <pic:pic xmlns:pic="http://schemas.openxmlformats.org/drawingml/2006/picture">
                   <pic:nvPicPr>
                     <pic:cNvPr id="0" name="Picture 13" descr="Repeated CV nested predictions">
-                      <a:hlinkClick r:id="rId14" tgtFrame="&quot;_blank&quot;" tooltip="&quot;&quot;"/>
+                      <a:hlinkClick r:id="rId12" tgtFrame="&quot;_blank&quot;" tooltip="&quot;&quot;"/>
                     </pic:cNvPr>
                     <pic:cNvPicPr>
                       <a:picLocks noChangeAspect="1" noChangeArrowheads="1"/>
                     </pic:cNvPicPr>
                   </pic:nvPicPr>
                   <pic:blipFill>
-                    <a:blip r:embed="rId15">
+                    <a:blip r:embed="rId13">
                       <a:extLst>
                         <a:ext uri="{28A0092B-C50C-407E-A947-70E740481C1C}">
                           <a14:useLocalDpi xmlns:a14="http://schemas.microsoft.com/office/drawing/2010/main" val="0"/>
@@ -2093,65 +1133,14 @@
           <w:lang w:eastAsia="en-IN"/>
         </w:rPr>
       </w:pPr>
-      <w:proofErr w:type="spellStart"/>
-      <w:r>
-        <w:rPr>
-          <w:rFonts w:ascii="Courier New" w:eastAsia="Times New Roman" w:hAnsi="Courier New" w:cs="Courier New"/>
-          <w:sz w:val="20"/>
-          <w:szCs w:val="20"/>
-          <w:lang w:eastAsia="en-IN"/>
-        </w:rPr>
-        <w:t>CV$`Confusion</w:t>
-      </w:r>
-      <w:proofErr w:type="spellEnd"/>
-      <w:r>
-        <w:rPr>
-          <w:rFonts w:ascii="Courier New" w:eastAsia="Times New Roman" w:hAnsi="Courier New" w:cs="Courier New"/>
-          <w:sz w:val="20"/>
-          <w:szCs w:val="20"/>
-          <w:lang w:eastAsia="en-IN"/>
-        </w:rPr>
-        <w:t xml:space="preserve"> Matrix</w:t>
-      </w:r>
-      <w:proofErr w:type="gramStart"/>
-      <w:r>
-        <w:rPr>
-          <w:rFonts w:ascii="Courier New" w:eastAsia="Times New Roman" w:hAnsi="Courier New" w:cs="Courier New"/>
-          <w:sz w:val="20"/>
-          <w:szCs w:val="20"/>
-          <w:lang w:eastAsia="en-IN"/>
-        </w:rPr>
-        <w:t>`[</w:t>
-      </w:r>
-      <w:proofErr w:type="gramEnd"/>
-      <w:r>
-        <w:rPr>
-          <w:rFonts w:ascii="Courier New" w:eastAsia="Times New Roman" w:hAnsi="Courier New" w:cs="Courier New"/>
-          <w:sz w:val="20"/>
-          <w:szCs w:val="20"/>
-          <w:lang w:eastAsia="en-IN"/>
-        </w:rPr>
-        <w:t xml:space="preserve">[1]] %&gt;% head() %&gt;% </w:t>
-      </w:r>
-      <w:proofErr w:type="spellStart"/>
-      <w:r>
-        <w:rPr>
-          <w:rFonts w:ascii="Courier New" w:eastAsia="Times New Roman" w:hAnsi="Courier New" w:cs="Courier New"/>
-          <w:sz w:val="20"/>
-          <w:szCs w:val="20"/>
-          <w:lang w:eastAsia="en-IN"/>
-        </w:rPr>
-        <w:t>kable</w:t>
-      </w:r>
-      <w:proofErr w:type="spellEnd"/>
-      <w:r>
-        <w:rPr>
-          <w:rFonts w:ascii="Courier New" w:eastAsia="Times New Roman" w:hAnsi="Courier New" w:cs="Courier New"/>
-          <w:sz w:val="20"/>
-          <w:szCs w:val="20"/>
-          <w:lang w:eastAsia="en-IN"/>
-        </w:rPr>
-        <w:t>()</w:t>
+      <w:r>
+        <w:rPr>
+          <w:rFonts w:ascii="Courier New" w:eastAsia="Times New Roman" w:hAnsi="Courier New" w:cs="Courier New"/>
+          <w:sz w:val="20"/>
+          <w:szCs w:val="20"/>
+          <w:lang w:eastAsia="en-IN"/>
+        </w:rPr>
+        <w:t>CV$`Confusion Matrix`[[1]] %&gt;% head() %&gt;% kable()</w:t>
       </w:r>
     </w:p>
     <w:p>
@@ -2178,7 +1167,7 @@
             <wp:extent cx="4137660" cy="2125980"/>
             <wp:effectExtent l="0" t="0" r="0" b="7620"/>
             <wp:docPr id="14" name="Picture 14" descr="Repeated CV nested confusion matrices">
-              <a:hlinkClick xmlns:a="http://schemas.openxmlformats.org/drawingml/2006/main" r:id="rId16" tgtFrame="&quot;_blank&quot;" tooltip="&quot;&quot;"/>
+              <a:hlinkClick xmlns:a="http://schemas.openxmlformats.org/drawingml/2006/main" r:id="rId14" tgtFrame="&quot;_blank&quot;" tooltip="&quot;&quot;"/>
             </wp:docPr>
             <wp:cNvGraphicFramePr>
               <a:graphicFrameLocks xmlns:a="http://schemas.openxmlformats.org/drawingml/2006/main" noChangeAspect="1"/>
@@ -2188,14 +1177,14 @@
                 <pic:pic xmlns:pic="http://schemas.openxmlformats.org/drawingml/2006/picture">
                   <pic:nvPicPr>
                     <pic:cNvPr id="0" name="Picture 14" descr="Repeated CV nested confusion matrices">
-                      <a:hlinkClick r:id="rId16" tgtFrame="&quot;_blank&quot;" tooltip="&quot;&quot;"/>
+                      <a:hlinkClick r:id="rId14" tgtFrame="&quot;_blank&quot;" tooltip="&quot;&quot;"/>
                     </pic:cNvPr>
                     <pic:cNvPicPr>
                       <a:picLocks noChangeAspect="1" noChangeArrowheads="1"/>
                     </pic:cNvPicPr>
                   </pic:nvPicPr>
                   <pic:blipFill>
-                    <a:blip r:embed="rId17">
+                    <a:blip r:embed="rId15">
                       <a:extLst>
                         <a:ext uri="{28A0092B-C50C-407E-A947-70E740481C1C}">
                           <a14:useLocalDpi xmlns:a14="http://schemas.microsoft.com/office/drawing/2010/main" val="0"/>
@@ -2257,65 +1246,14 @@
           <w:lang w:eastAsia="en-IN"/>
         </w:rPr>
       </w:pPr>
-      <w:proofErr w:type="spellStart"/>
-      <w:r>
-        <w:rPr>
-          <w:rFonts w:ascii="Courier New" w:eastAsia="Times New Roman" w:hAnsi="Courier New" w:cs="Courier New"/>
-          <w:sz w:val="20"/>
-          <w:szCs w:val="20"/>
-          <w:lang w:eastAsia="en-IN"/>
-        </w:rPr>
-        <w:t>CV$</w:t>
-      </w:r>
-      <w:proofErr w:type="gramStart"/>
-      <w:r>
-        <w:rPr>
-          <w:rFonts w:ascii="Courier New" w:eastAsia="Times New Roman" w:hAnsi="Courier New" w:cs="Courier New"/>
-          <w:sz w:val="20"/>
-          <w:szCs w:val="20"/>
-          <w:lang w:eastAsia="en-IN"/>
-        </w:rPr>
-        <w:t>Coefficients</w:t>
-      </w:r>
-      <w:proofErr w:type="spellEnd"/>
-      <w:r>
-        <w:rPr>
-          <w:rFonts w:ascii="Courier New" w:eastAsia="Times New Roman" w:hAnsi="Courier New" w:cs="Courier New"/>
-          <w:sz w:val="20"/>
-          <w:szCs w:val="20"/>
-          <w:lang w:eastAsia="en-IN"/>
-        </w:rPr>
-        <w:t>[</w:t>
-      </w:r>
-      <w:proofErr w:type="gramEnd"/>
-      <w:r>
-        <w:rPr>
-          <w:rFonts w:ascii="Courier New" w:eastAsia="Times New Roman" w:hAnsi="Courier New" w:cs="Courier New"/>
-          <w:sz w:val="20"/>
-          <w:szCs w:val="20"/>
-          <w:lang w:eastAsia="en-IN"/>
-        </w:rPr>
-        <w:t xml:space="preserve">[1]] %&gt;% head() %&gt;% </w:t>
-      </w:r>
-      <w:proofErr w:type="spellStart"/>
-      <w:r>
-        <w:rPr>
-          <w:rFonts w:ascii="Courier New" w:eastAsia="Times New Roman" w:hAnsi="Courier New" w:cs="Courier New"/>
-          <w:sz w:val="20"/>
-          <w:szCs w:val="20"/>
-          <w:lang w:eastAsia="en-IN"/>
-        </w:rPr>
-        <w:t>kable</w:t>
-      </w:r>
-      <w:proofErr w:type="spellEnd"/>
-      <w:r>
-        <w:rPr>
-          <w:rFonts w:ascii="Courier New" w:eastAsia="Times New Roman" w:hAnsi="Courier New" w:cs="Courier New"/>
-          <w:sz w:val="20"/>
-          <w:szCs w:val="20"/>
-          <w:lang w:eastAsia="en-IN"/>
-        </w:rPr>
-        <w:t>()</w:t>
+      <w:r>
+        <w:rPr>
+          <w:rFonts w:ascii="Courier New" w:eastAsia="Times New Roman" w:hAnsi="Courier New" w:cs="Courier New"/>
+          <w:sz w:val="20"/>
+          <w:szCs w:val="20"/>
+          <w:lang w:eastAsia="en-IN"/>
+        </w:rPr>
+        <w:t>CV$Coefficients[[1]] %&gt;% head() %&gt;% kable()</w:t>
       </w:r>
     </w:p>
     <w:p>
@@ -2343,7 +1281,7 @@
             <wp:extent cx="4290060" cy="1668780"/>
             <wp:effectExtent l="0" t="0" r="0" b="7620"/>
             <wp:docPr id="15" name="Picture 15" descr="Repeated CV Nested model coefficients">
-              <a:hlinkClick xmlns:a="http://schemas.openxmlformats.org/drawingml/2006/main" r:id="rId18" tgtFrame="&quot;_blank&quot;" tooltip="&quot;&quot;"/>
+              <a:hlinkClick xmlns:a="http://schemas.openxmlformats.org/drawingml/2006/main" r:id="rId16" tgtFrame="&quot;_blank&quot;" tooltip="&quot;&quot;"/>
             </wp:docPr>
             <wp:cNvGraphicFramePr>
               <a:graphicFrameLocks xmlns:a="http://schemas.openxmlformats.org/drawingml/2006/main" noChangeAspect="1"/>
@@ -2353,14 +1291,14 @@
                 <pic:pic xmlns:pic="http://schemas.openxmlformats.org/drawingml/2006/picture">
                   <pic:nvPicPr>
                     <pic:cNvPr id="0" name="Picture 15" descr="Repeated CV Nested model coefficients">
-                      <a:hlinkClick r:id="rId18" tgtFrame="&quot;_blank&quot;" tooltip="&quot;&quot;"/>
+                      <a:hlinkClick r:id="rId16" tgtFrame="&quot;_blank&quot;" tooltip="&quot;&quot;"/>
                     </pic:cNvPr>
                     <pic:cNvPicPr>
                       <a:picLocks noChangeAspect="1" noChangeArrowheads="1"/>
                     </pic:cNvPicPr>
                   </pic:nvPicPr>
                   <pic:blipFill>
-                    <a:blip r:embed="rId19">
+                    <a:blip r:embed="rId17">
                       <a:extLst>
                         <a:ext uri="{28A0092B-C50C-407E-A947-70E740481C1C}">
                           <a14:useLocalDpi xmlns:a14="http://schemas.microsoft.com/office/drawing/2010/main" val="0"/>
@@ -2422,65 +1360,14 @@
           <w:lang w:eastAsia="en-IN"/>
         </w:rPr>
       </w:pPr>
-      <w:proofErr w:type="spellStart"/>
-      <w:r>
-        <w:rPr>
-          <w:rFonts w:ascii="Courier New" w:eastAsia="Times New Roman" w:hAnsi="Courier New" w:cs="Courier New"/>
-          <w:sz w:val="20"/>
-          <w:szCs w:val="20"/>
-          <w:lang w:eastAsia="en-IN"/>
-        </w:rPr>
-        <w:t>CV$</w:t>
-      </w:r>
-      <w:proofErr w:type="gramStart"/>
-      <w:r>
-        <w:rPr>
-          <w:rFonts w:ascii="Courier New" w:eastAsia="Times New Roman" w:hAnsi="Courier New" w:cs="Courier New"/>
-          <w:sz w:val="20"/>
-          <w:szCs w:val="20"/>
-          <w:lang w:eastAsia="en-IN"/>
-        </w:rPr>
-        <w:t>Results</w:t>
-      </w:r>
-      <w:proofErr w:type="spellEnd"/>
-      <w:r>
-        <w:rPr>
-          <w:rFonts w:ascii="Courier New" w:eastAsia="Times New Roman" w:hAnsi="Courier New" w:cs="Courier New"/>
-          <w:sz w:val="20"/>
-          <w:szCs w:val="20"/>
-          <w:lang w:eastAsia="en-IN"/>
-        </w:rPr>
-        <w:t>[</w:t>
-      </w:r>
-      <w:proofErr w:type="gramEnd"/>
-      <w:r>
-        <w:rPr>
-          <w:rFonts w:ascii="Courier New" w:eastAsia="Times New Roman" w:hAnsi="Courier New" w:cs="Courier New"/>
-          <w:sz w:val="20"/>
-          <w:szCs w:val="20"/>
-          <w:lang w:eastAsia="en-IN"/>
-        </w:rPr>
-        <w:t xml:space="preserve">[1]] %&gt;% select(1:8) %&gt;% </w:t>
-      </w:r>
-      <w:proofErr w:type="spellStart"/>
-      <w:r>
-        <w:rPr>
-          <w:rFonts w:ascii="Courier New" w:eastAsia="Times New Roman" w:hAnsi="Courier New" w:cs="Courier New"/>
-          <w:sz w:val="20"/>
-          <w:szCs w:val="20"/>
-          <w:lang w:eastAsia="en-IN"/>
-        </w:rPr>
-        <w:t>kable</w:t>
-      </w:r>
-      <w:proofErr w:type="spellEnd"/>
-      <w:r>
-        <w:rPr>
-          <w:rFonts w:ascii="Courier New" w:eastAsia="Times New Roman" w:hAnsi="Courier New" w:cs="Courier New"/>
-          <w:sz w:val="20"/>
-          <w:szCs w:val="20"/>
-          <w:lang w:eastAsia="en-IN"/>
-        </w:rPr>
-        <w:t>()</w:t>
+      <w:r>
+        <w:rPr>
+          <w:rFonts w:ascii="Courier New" w:eastAsia="Times New Roman" w:hAnsi="Courier New" w:cs="Courier New"/>
+          <w:sz w:val="20"/>
+          <w:szCs w:val="20"/>
+          <w:lang w:eastAsia="en-IN"/>
+        </w:rPr>
+        <w:t>CV$Results[[1]] %&gt;% select(1:8) %&gt;% kable()</w:t>
       </w:r>
     </w:p>
     <w:p>
@@ -2507,7 +1394,7 @@
             <wp:extent cx="4290060" cy="891540"/>
             <wp:effectExtent l="0" t="0" r="0" b="3810"/>
             <wp:docPr id="16" name="Picture 16" descr="Repeated CV nested results per fold column">
-              <a:hlinkClick xmlns:a="http://schemas.openxmlformats.org/drawingml/2006/main" r:id="rId20" tgtFrame="&quot;_blank&quot;" tooltip="&quot;&quot;"/>
+              <a:hlinkClick xmlns:a="http://schemas.openxmlformats.org/drawingml/2006/main" r:id="rId18" tgtFrame="&quot;_blank&quot;" tooltip="&quot;&quot;"/>
             </wp:docPr>
             <wp:cNvGraphicFramePr>
               <a:graphicFrameLocks xmlns:a="http://schemas.openxmlformats.org/drawingml/2006/main" noChangeAspect="1"/>
@@ -2517,14 +1404,14 @@
                 <pic:pic xmlns:pic="http://schemas.openxmlformats.org/drawingml/2006/picture">
                   <pic:nvPicPr>
                     <pic:cNvPr id="0" name="Picture 16" descr="Repeated CV nested results per fold column">
-                      <a:hlinkClick r:id="rId20" tgtFrame="&quot;_blank&quot;" tooltip="&quot;&quot;"/>
+                      <a:hlinkClick r:id="rId18" tgtFrame="&quot;_blank&quot;" tooltip="&quot;&quot;"/>
                     </pic:cNvPr>
                     <pic:cNvPicPr>
                       <a:picLocks noChangeAspect="1" noChangeArrowheads="1"/>
                     </pic:cNvPicPr>
                   </pic:nvPicPr>
                   <pic:blipFill>
-                    <a:blip r:embed="rId21">
+                    <a:blip r:embed="rId19">
                       <a:extLst>
                         <a:ext uri="{28A0092B-C50C-407E-A947-70E740481C1C}">
                           <a14:useLocalDpi xmlns:a14="http://schemas.microsoft.com/office/drawing/2010/main" val="0"/>
@@ -2633,48 +1520,17 @@
           <w:szCs w:val="20"/>
           <w:lang w:eastAsia="en-IN"/>
         </w:rPr>
-        <w:t xml:space="preserve">The linear regression version has different evaluation metrics. These are listed in the help page </w:t>
-      </w:r>
-      <w:proofErr w:type="gramStart"/>
-      <w:r>
-        <w:rPr>
-          <w:rFonts w:ascii="Times New Roman" w:eastAsia="Times New Roman" w:hAnsi="Times New Roman" w:cs="Times New Roman"/>
-          <w:sz w:val="20"/>
-          <w:szCs w:val="20"/>
-          <w:lang w:eastAsia="en-IN"/>
-        </w:rPr>
-        <w:t xml:space="preserve">at </w:t>
-      </w:r>
-      <w:r>
-        <w:rPr>
-          <w:rFonts w:ascii="Courier New" w:eastAsia="Times New Roman" w:hAnsi="Courier New" w:cs="Courier New"/>
-          <w:sz w:val="20"/>
-          <w:szCs w:val="20"/>
-          <w:lang w:eastAsia="en-IN"/>
-        </w:rPr>
-        <w:t>?</w:t>
-      </w:r>
-      <w:proofErr w:type="spellStart"/>
-      <w:r>
-        <w:rPr>
-          <w:rFonts w:ascii="Courier New" w:eastAsia="Times New Roman" w:hAnsi="Courier New" w:cs="Courier New"/>
-          <w:sz w:val="20"/>
-          <w:szCs w:val="20"/>
-          <w:lang w:eastAsia="en-IN"/>
-        </w:rPr>
-        <w:t>cross</w:t>
-      </w:r>
-      <w:proofErr w:type="gramEnd"/>
-      <w:r>
-        <w:rPr>
-          <w:rFonts w:ascii="Courier New" w:eastAsia="Times New Roman" w:hAnsi="Courier New" w:cs="Courier New"/>
-          <w:sz w:val="20"/>
-          <w:szCs w:val="20"/>
-          <w:lang w:eastAsia="en-IN"/>
-        </w:rPr>
-        <w:t>_validate</w:t>
-      </w:r>
-      <w:proofErr w:type="spellEnd"/>
+        <w:t xml:space="preserve">The linear regression version has different evaluation metrics. These are listed in the help page at </w:t>
+      </w:r>
+      <w:r>
+        <w:rPr>
+          <w:rFonts w:ascii="Courier New" w:eastAsia="Times New Roman" w:hAnsi="Courier New" w:cs="Courier New"/>
+          <w:sz w:val="20"/>
+          <w:szCs w:val="20"/>
+          <w:lang w:eastAsia="en-IN"/>
+        </w:rPr>
+        <w:t>?cross_validate</w:t>
+      </w:r>
       <w:r>
         <w:rPr>
           <w:rFonts w:ascii="Times New Roman" w:eastAsia="Times New Roman" w:hAnsi="Times New Roman" w:cs="Times New Roman"/>
@@ -2686,86 +1542,217 @@
       </w:r>
     </w:p>
     <w:p>
-      <w:pPr>
-        <w:spacing w:before="100" w:beforeAutospacing="1" w:after="100" w:afterAutospacing="1" w:line="240" w:lineRule="auto"/>
-        <w:outlineLvl w:val="1"/>
-        <w:rPr>
-          <w:rFonts w:ascii="Times New Roman" w:eastAsia="Times New Roman" w:hAnsi="Times New Roman" w:cs="Times New Roman"/>
-          <w:b/>
-          <w:bCs/>
-          <w:sz w:val="36"/>
-          <w:szCs w:val="36"/>
-          <w:lang w:eastAsia="en-IN"/>
-        </w:rPr>
-      </w:pPr>
-      <w:r>
-        <w:rPr>
-          <w:rFonts w:ascii="Times New Roman" w:eastAsia="Times New Roman" w:hAnsi="Times New Roman" w:cs="Times New Roman"/>
-          <w:b/>
-          <w:bCs/>
-          <w:sz w:val="36"/>
-          <w:szCs w:val="36"/>
-          <w:lang w:eastAsia="en-IN"/>
-        </w:rPr>
-        <w:t>Conclusion</w:t>
-      </w:r>
-    </w:p>
-    <w:p>
-      <w:pPr>
-        <w:spacing w:before="100" w:beforeAutospacing="1" w:after="100" w:afterAutospacing="1" w:line="240" w:lineRule="auto"/>
-        <w:rPr>
-          <w:rFonts w:ascii="Times New Roman" w:eastAsia="Times New Roman" w:hAnsi="Times New Roman" w:cs="Times New Roman"/>
-          <w:sz w:val="20"/>
-          <w:szCs w:val="20"/>
-          <w:lang w:eastAsia="en-IN"/>
-        </w:rPr>
-      </w:pPr>
-      <w:proofErr w:type="spellStart"/>
-      <w:r>
-        <w:rPr>
-          <w:rFonts w:ascii="Times New Roman" w:eastAsia="Times New Roman" w:hAnsi="Times New Roman" w:cs="Times New Roman"/>
-          <w:sz w:val="20"/>
-          <w:szCs w:val="20"/>
-          <w:lang w:eastAsia="en-IN"/>
-        </w:rPr>
-        <w:t>cvms</w:t>
-      </w:r>
-      <w:proofErr w:type="spellEnd"/>
-      <w:r>
-        <w:rPr>
-          <w:rFonts w:ascii="Times New Roman" w:eastAsia="Times New Roman" w:hAnsi="Times New Roman" w:cs="Times New Roman"/>
-          <w:sz w:val="20"/>
-          <w:szCs w:val="20"/>
-          <w:lang w:eastAsia="en-IN"/>
-        </w:rPr>
-        <w:t xml:space="preserve"> and groupdata2 now have the functionality for performing repeated cross-validation. We have briefly talked about this technique and gone through a short example. Check out </w:t>
-      </w:r>
-      <w:hyperlink r:id="rId22" w:tgtFrame="_blank" w:history="1">
-        <w:proofErr w:type="spellStart"/>
-        <w:r>
-          <w:rPr>
-            <w:rFonts w:ascii="Times New Roman" w:eastAsia="Times New Roman" w:hAnsi="Times New Roman" w:cs="Times New Roman"/>
-            <w:color w:val="0000FF"/>
-            <w:sz w:val="20"/>
-            <w:szCs w:val="20"/>
-            <w:u w:val="single"/>
-            <w:lang w:eastAsia="en-IN"/>
-          </w:rPr>
-          <w:t>cvms</w:t>
-        </w:r>
-        <w:proofErr w:type="spellEnd"/>
-      </w:hyperlink>
-      <w:r>
-        <w:rPr>
-          <w:rFonts w:ascii="Times New Roman" w:eastAsia="Times New Roman" w:hAnsi="Times New Roman" w:cs="Times New Roman"/>
-          <w:sz w:val="20"/>
-          <w:szCs w:val="20"/>
-          <w:lang w:eastAsia="en-IN"/>
-        </w:rPr>
-        <w:t xml:space="preserve"> for more </w:t>
-      </w:r>
-    </w:p>
-    <w:p/>
+      <w:r>
+        <w:rPr>
+          <w:noProof/>
+        </w:rPr>
+        <w:drawing>
+          <wp:inline distT="0" distB="0" distL="0" distR="0" wp14:anchorId="73865545" wp14:editId="36FEBDAB">
+            <wp:extent cx="5731510" cy="3097530"/>
+            <wp:effectExtent l="0" t="0" r="2540" b="7620"/>
+            <wp:docPr id="1" name="Picture 1"/>
+            <wp:cNvGraphicFramePr>
+              <a:graphicFrameLocks xmlns:a="http://schemas.openxmlformats.org/drawingml/2006/main" noChangeAspect="1"/>
+            </wp:cNvGraphicFramePr>
+            <a:graphic xmlns:a="http://schemas.openxmlformats.org/drawingml/2006/main">
+              <a:graphicData uri="http://schemas.openxmlformats.org/drawingml/2006/picture">
+                <pic:pic xmlns:pic="http://schemas.openxmlformats.org/drawingml/2006/picture">
+                  <pic:nvPicPr>
+                    <pic:cNvPr id="1" name=""/>
+                    <pic:cNvPicPr/>
+                  </pic:nvPicPr>
+                  <pic:blipFill>
+                    <a:blip r:embed="rId20"/>
+                    <a:stretch>
+                      <a:fillRect/>
+                    </a:stretch>
+                  </pic:blipFill>
+                  <pic:spPr>
+                    <a:xfrm>
+                      <a:off x="0" y="0"/>
+                      <a:ext cx="5731510" cy="3097530"/>
+                    </a:xfrm>
+                    <a:prstGeom prst="rect">
+                      <a:avLst/>
+                    </a:prstGeom>
+                  </pic:spPr>
+                </pic:pic>
+              </a:graphicData>
+            </a:graphic>
+          </wp:inline>
+        </w:drawing>
+      </w:r>
+    </w:p>
+    <w:p>
+      <w:r>
+        <w:rPr>
+          <w:noProof/>
+        </w:rPr>
+        <w:lastRenderedPageBreak/>
+        <w:drawing>
+          <wp:inline distT="0" distB="0" distL="0" distR="0" wp14:anchorId="4EF89E67" wp14:editId="18A165D2">
+            <wp:extent cx="5731510" cy="2056130"/>
+            <wp:effectExtent l="0" t="0" r="2540" b="1270"/>
+            <wp:docPr id="2" name="Picture 2"/>
+            <wp:cNvGraphicFramePr>
+              <a:graphicFrameLocks xmlns:a="http://schemas.openxmlformats.org/drawingml/2006/main" noChangeAspect="1"/>
+            </wp:cNvGraphicFramePr>
+            <a:graphic xmlns:a="http://schemas.openxmlformats.org/drawingml/2006/main">
+              <a:graphicData uri="http://schemas.openxmlformats.org/drawingml/2006/picture">
+                <pic:pic xmlns:pic="http://schemas.openxmlformats.org/drawingml/2006/picture">
+                  <pic:nvPicPr>
+                    <pic:cNvPr id="1" name=""/>
+                    <pic:cNvPicPr/>
+                  </pic:nvPicPr>
+                  <pic:blipFill>
+                    <a:blip r:embed="rId21"/>
+                    <a:stretch>
+                      <a:fillRect/>
+                    </a:stretch>
+                  </pic:blipFill>
+                  <pic:spPr>
+                    <a:xfrm>
+                      <a:off x="0" y="0"/>
+                      <a:ext cx="5731510" cy="2056130"/>
+                    </a:xfrm>
+                    <a:prstGeom prst="rect">
+                      <a:avLst/>
+                    </a:prstGeom>
+                  </pic:spPr>
+                </pic:pic>
+              </a:graphicData>
+            </a:graphic>
+          </wp:inline>
+        </w:drawing>
+      </w:r>
+    </w:p>
+    <w:p>
+      <w:r>
+        <w:rPr>
+          <w:noProof/>
+        </w:rPr>
+        <w:drawing>
+          <wp:inline distT="0" distB="0" distL="0" distR="0" wp14:anchorId="1011770C" wp14:editId="7BC86445">
+            <wp:extent cx="5731510" cy="1752600"/>
+            <wp:effectExtent l="0" t="0" r="2540" b="0"/>
+            <wp:docPr id="3" name="Picture 3"/>
+            <wp:cNvGraphicFramePr>
+              <a:graphicFrameLocks xmlns:a="http://schemas.openxmlformats.org/drawingml/2006/main" noChangeAspect="1"/>
+            </wp:cNvGraphicFramePr>
+            <a:graphic xmlns:a="http://schemas.openxmlformats.org/drawingml/2006/main">
+              <a:graphicData uri="http://schemas.openxmlformats.org/drawingml/2006/picture">
+                <pic:pic xmlns:pic="http://schemas.openxmlformats.org/drawingml/2006/picture">
+                  <pic:nvPicPr>
+                    <pic:cNvPr id="1" name=""/>
+                    <pic:cNvPicPr/>
+                  </pic:nvPicPr>
+                  <pic:blipFill>
+                    <a:blip r:embed="rId22"/>
+                    <a:stretch>
+                      <a:fillRect/>
+                    </a:stretch>
+                  </pic:blipFill>
+                  <pic:spPr>
+                    <a:xfrm>
+                      <a:off x="0" y="0"/>
+                      <a:ext cx="5731510" cy="1752600"/>
+                    </a:xfrm>
+                    <a:prstGeom prst="rect">
+                      <a:avLst/>
+                    </a:prstGeom>
+                  </pic:spPr>
+                </pic:pic>
+              </a:graphicData>
+            </a:graphic>
+          </wp:inline>
+        </w:drawing>
+      </w:r>
+    </w:p>
+    <w:p>
+      <w:r>
+        <w:rPr>
+          <w:noProof/>
+        </w:rPr>
+        <w:drawing>
+          <wp:inline distT="0" distB="0" distL="0" distR="0" wp14:anchorId="01C81F3C" wp14:editId="00C4D0FE">
+            <wp:extent cx="5731510" cy="3454400"/>
+            <wp:effectExtent l="0" t="0" r="2540" b="0"/>
+            <wp:docPr id="4" name="Picture 4"/>
+            <wp:cNvGraphicFramePr>
+              <a:graphicFrameLocks xmlns:a="http://schemas.openxmlformats.org/drawingml/2006/main" noChangeAspect="1"/>
+            </wp:cNvGraphicFramePr>
+            <a:graphic xmlns:a="http://schemas.openxmlformats.org/drawingml/2006/main">
+              <a:graphicData uri="http://schemas.openxmlformats.org/drawingml/2006/picture">
+                <pic:pic xmlns:pic="http://schemas.openxmlformats.org/drawingml/2006/picture">
+                  <pic:nvPicPr>
+                    <pic:cNvPr id="1" name=""/>
+                    <pic:cNvPicPr/>
+                  </pic:nvPicPr>
+                  <pic:blipFill>
+                    <a:blip r:embed="rId23"/>
+                    <a:stretch>
+                      <a:fillRect/>
+                    </a:stretch>
+                  </pic:blipFill>
+                  <pic:spPr>
+                    <a:xfrm>
+                      <a:off x="0" y="0"/>
+                      <a:ext cx="5731510" cy="3454400"/>
+                    </a:xfrm>
+                    <a:prstGeom prst="rect">
+                      <a:avLst/>
+                    </a:prstGeom>
+                  </pic:spPr>
+                </pic:pic>
+              </a:graphicData>
+            </a:graphic>
+          </wp:inline>
+        </w:drawing>
+      </w:r>
+    </w:p>
+    <w:p>
+      <w:r>
+        <w:rPr>
+          <w:noProof/>
+        </w:rPr>
+        <w:lastRenderedPageBreak/>
+        <w:drawing>
+          <wp:inline distT="0" distB="0" distL="0" distR="0" wp14:anchorId="60ABC6AB" wp14:editId="141B2F6D">
+            <wp:extent cx="5731510" cy="4430395"/>
+            <wp:effectExtent l="0" t="0" r="2540" b="8255"/>
+            <wp:docPr id="5" name="Picture 5"/>
+            <wp:cNvGraphicFramePr>
+              <a:graphicFrameLocks xmlns:a="http://schemas.openxmlformats.org/drawingml/2006/main" noChangeAspect="1"/>
+            </wp:cNvGraphicFramePr>
+            <a:graphic xmlns:a="http://schemas.openxmlformats.org/drawingml/2006/main">
+              <a:graphicData uri="http://schemas.openxmlformats.org/drawingml/2006/picture">
+                <pic:pic xmlns:pic="http://schemas.openxmlformats.org/drawingml/2006/picture">
+                  <pic:nvPicPr>
+                    <pic:cNvPr id="1" name=""/>
+                    <pic:cNvPicPr/>
+                  </pic:nvPicPr>
+                  <pic:blipFill>
+                    <a:blip r:embed="rId24"/>
+                    <a:stretch>
+                      <a:fillRect/>
+                    </a:stretch>
+                  </pic:blipFill>
+                  <pic:spPr>
+                    <a:xfrm>
+                      <a:off x="0" y="0"/>
+                      <a:ext cx="5731510" cy="4430395"/>
+                    </a:xfrm>
+                    <a:prstGeom prst="rect">
+                      <a:avLst/>
+                    </a:prstGeom>
+                  </pic:spPr>
+                </pic:pic>
+              </a:graphicData>
+            </a:graphic>
+          </wp:inline>
+        </w:drawing>
+      </w:r>
+    </w:p>
     <w:sectPr>
       <w:pgSz w:w="11906" w:h="16838"/>
       <w:pgMar w:top="1440" w:right="1440" w:bottom="1440" w:left="1440" w:header="708" w:footer="708" w:gutter="0"/>
